--- a/doc/tableDictionary.docx
+++ b/doc/tableDictionary.docx
@@ -384,6 +384,7 @@
         <w:tc>
           <w:tcPr>
             <w:tcW w:w="2509" w:type="dxa"/>
+            <w:vAlign w:val="top"/>
           </w:tcPr>
           <w:p>
             <w:pPr>
@@ -391,6 +392,13 @@
                 <w:color w:val="6D6D6D"/>
               </w:rPr>
             </w:pPr>
+            <w:r>
+              <w:rPr>
+                <w:rFonts w:hint="eastAsia"/>
+                <w:lang w:val="en-US" w:eastAsia="zh-CN"/>
+              </w:rPr>
+              <w:t>SEC_USER表user_id</w:t>
+            </w:r>
           </w:p>
         </w:tc>
       </w:tr>
@@ -703,7 +711,7 @@
           </w:tcPr>
           <w:p>
             <w:r>
-              <w:t>TIMESTAMP(6)</w:t>
+              <w:t>TIMESTAMP</w:t>
             </w:r>
           </w:p>
         </w:tc>
@@ -713,14 +721,7 @@
             <w:shd w:val="clear" w:color="auto" w:fill="auto"/>
             <w:vAlign w:val="center"/>
           </w:tcPr>
-          <w:p>
-            <w:r>
-              <w:rPr>
-                <w:rFonts w:hint="eastAsia"/>
-              </w:rPr>
-              <w:t>6</w:t>
-            </w:r>
-          </w:p>
+          <w:p/>
         </w:tc>
         <w:tc>
           <w:tcPr>
@@ -948,7 +949,7 @@
                 <w:rFonts w:hint="eastAsia"/>
                 <w:lang w:val="en-US" w:eastAsia="zh-CN"/>
               </w:rPr>
-              <w:t>TITLE</w:t>
+              <w:t>NAME</w:t>
             </w:r>
           </w:p>
         </w:tc>
@@ -1081,7 +1082,7 @@
                 <w:rFonts w:hint="eastAsia"/>
                 <w:lang w:val="en-US" w:eastAsia="zh-CN"/>
               </w:rPr>
-              <w:t>ICO</w:t>
+              <w:t>IMG</w:t>
             </w:r>
           </w:p>
         </w:tc>
@@ -2264,6 +2265,7 @@
         <w:tc>
           <w:tcPr>
             <w:tcW w:w="2509" w:type="dxa"/>
+            <w:vAlign w:val="top"/>
           </w:tcPr>
           <w:p>
             <w:pPr>
@@ -2271,6 +2273,13 @@
                 <w:color w:val="6D6D6D"/>
               </w:rPr>
             </w:pPr>
+            <w:r>
+              <w:rPr>
+                <w:rFonts w:hint="eastAsia"/>
+                <w:lang w:val="en-US" w:eastAsia="zh-CN"/>
+              </w:rPr>
+              <w:t>SEC_USER表user_id</w:t>
+            </w:r>
           </w:p>
         </w:tc>
       </w:tr>
@@ -3067,7 +3076,7 @@
                 <w:rFonts w:hint="eastAsia"/>
                 <w:lang w:val="en-US" w:eastAsia="zh-CN"/>
               </w:rPr>
-              <w:t>TITLE</w:t>
+              <w:t>NAME</w:t>
             </w:r>
           </w:p>
         </w:tc>
@@ -3180,8 +3189,6 @@
           <w:lang w:val="en-US" w:eastAsia="zh-CN"/>
         </w:rPr>
       </w:pPr>
-      <w:bookmarkStart w:id="0" w:name="_GoBack"/>
-      <w:bookmarkEnd w:id="0"/>
     </w:p>
     <w:p>
       <w:pPr>
@@ -3553,6 +3560,7 @@
         <w:tc>
           <w:tcPr>
             <w:tcW w:w="2509" w:type="dxa"/>
+            <w:vAlign w:val="top"/>
           </w:tcPr>
           <w:p>
             <w:pPr>
@@ -3560,6 +3568,13 @@
                 <w:color w:val="6D6D6D"/>
               </w:rPr>
             </w:pPr>
+            <w:r>
+              <w:rPr>
+                <w:rFonts w:hint="eastAsia"/>
+                <w:lang w:val="en-US" w:eastAsia="zh-CN"/>
+              </w:rPr>
+              <w:t>SEC_USER表user_id</w:t>
+            </w:r>
           </w:p>
         </w:tc>
       </w:tr>
@@ -4266,7 +4281,7 @@
           </w:tcPr>
           <w:p>
             <w:r>
-              <w:t>NUMBER</w:t>
+              <w:t>VARCHAR2(32)</w:t>
             </w:r>
           </w:p>
         </w:tc>
@@ -4284,6 +4299,13 @@
                 <w:lang w:val="en-US" w:eastAsia="zh-CN"/>
               </w:rPr>
             </w:pPr>
+            <w:r>
+              <w:rPr>
+                <w:rFonts w:hint="eastAsia"/>
+                <w:lang w:val="en-US" w:eastAsia="zh-CN"/>
+              </w:rPr>
+              <w:t>32</w:t>
+            </w:r>
           </w:p>
         </w:tc>
         <w:tc>
@@ -4424,6 +4446,13 @@
                 <w:lang w:val="en-US" w:eastAsia="zh-CN"/>
               </w:rPr>
             </w:pPr>
+            <w:r>
+              <w:rPr>
+                <w:rFonts w:hint="eastAsia"/>
+                <w:lang w:val="en-US" w:eastAsia="zh-CN"/>
+              </w:rPr>
+              <w:t>50</w:t>
+            </w:r>
           </w:p>
         </w:tc>
         <w:tc>
@@ -4501,7 +4530,7 @@
           <w:rFonts w:hint="eastAsia"/>
           <w:lang w:val="en-US" w:eastAsia="zh-CN"/>
         </w:rPr>
-        <w:t>订单表ORDER</w:t>
+        <w:t>订单表GOODS_ORDER</w:t>
       </w:r>
     </w:p>
     <w:tbl>
@@ -4871,7 +4900,7 @@
                 <w:rFonts w:hint="eastAsia"/>
                 <w:lang w:val="en-US" w:eastAsia="zh-CN"/>
               </w:rPr>
-              <w:t>users表user_id</w:t>
+              <w:t>SEC_USER表user_id</w:t>
             </w:r>
           </w:p>
         </w:tc>
@@ -6542,7 +6571,7 @@
                 <w:rFonts w:hint="eastAsia"/>
                 <w:lang w:val="en-US" w:eastAsia="zh-CN"/>
               </w:rPr>
-              <w:t>users表user_id</w:t>
+              <w:t>SEC_USER表user_id</w:t>
             </w:r>
           </w:p>
         </w:tc>
@@ -7267,7 +7296,7 @@
                 <w:rFonts w:hint="eastAsia"/>
                 <w:lang w:val="en-US" w:eastAsia="zh-CN"/>
               </w:rPr>
-              <w:t>2</w:t>
+              <w:t>100</w:t>
             </w:r>
             <w:r>
               <w:t>)</w:t>
@@ -7293,7 +7322,7 @@
                 <w:rFonts w:hint="eastAsia"/>
                 <w:lang w:val="en-US" w:eastAsia="zh-CN"/>
               </w:rPr>
-              <w:t>2</w:t>
+              <w:t>100</w:t>
             </w:r>
           </w:p>
         </w:tc>
@@ -7406,11 +7435,17 @@
               </w:rPr>
             </w:pPr>
             <w:r>
-              <w:rPr>
-                <w:rFonts w:hint="eastAsia"/>
-                <w:lang w:val="en-US" w:eastAsia="zh-CN"/>
-              </w:rPr>
-              <w:t>NUMBER</w:t>
+              <w:t>VARCHAR2(</w:t>
+            </w:r>
+            <w:r>
+              <w:rPr>
+                <w:rFonts w:hint="eastAsia"/>
+                <w:lang w:val="en-US" w:eastAsia="zh-CN"/>
+              </w:rPr>
+              <w:t>100</w:t>
+            </w:r>
+            <w:r>
+              <w:t>)</w:t>
             </w:r>
           </w:p>
         </w:tc>
@@ -7428,6 +7463,13 @@
                 <w:lang w:val="en-US" w:eastAsia="zh-CN"/>
               </w:rPr>
             </w:pPr>
+            <w:r>
+              <w:rPr>
+                <w:rFonts w:hint="eastAsia"/>
+                <w:lang w:val="en-US" w:eastAsia="zh-CN"/>
+              </w:rPr>
+              <w:t>100</w:t>
+            </w:r>
           </w:p>
         </w:tc>
         <w:tc>
@@ -7964,6 +8006,7 @@
         <w:tc>
           <w:tcPr>
             <w:tcW w:w="2509" w:type="dxa"/>
+            <w:vAlign w:val="top"/>
           </w:tcPr>
           <w:p>
             <w:pPr>
@@ -7971,6 +8014,13 @@
                 <w:color w:val="6D6D6D"/>
               </w:rPr>
             </w:pPr>
+            <w:r>
+              <w:rPr>
+                <w:rFonts w:hint="eastAsia"/>
+                <w:lang w:val="en-US" w:eastAsia="zh-CN"/>
+              </w:rPr>
+              <w:t>SEC_USER表user_id</w:t>
+            </w:r>
           </w:p>
         </w:tc>
       </w:tr>
@@ -8675,7 +8725,7 @@
                 <w:rFonts w:hint="eastAsia"/>
                 <w:lang w:val="en-US" w:eastAsia="zh-CN"/>
               </w:rPr>
-              <w:t>STANDARD</w:t>
+              <w:t>CODE</w:t>
             </w:r>
           </w:p>
         </w:tc>
@@ -8694,7 +8744,7 @@
                 <w:rFonts w:hint="eastAsia"/>
                 <w:lang w:val="en-US" w:eastAsia="zh-CN"/>
               </w:rPr>
-              <w:t>2</w:t>
+              <w:t>32</w:t>
             </w:r>
             <w:r>
               <w:t>)</w:t>
@@ -8720,7 +8770,7 @@
                 <w:rFonts w:hint="eastAsia"/>
                 <w:lang w:val="en-US" w:eastAsia="zh-CN"/>
               </w:rPr>
-              <w:t>2</w:t>
+              <w:t>32</w:t>
             </w:r>
           </w:p>
         </w:tc>
@@ -8815,7 +8865,7 @@
                 <w:rFonts w:hint="eastAsia"/>
                 <w:lang w:val="en-US" w:eastAsia="zh-CN"/>
               </w:rPr>
-              <w:t>DETAIL</w:t>
+              <w:t>URL</w:t>
             </w:r>
           </w:p>
         </w:tc>
@@ -8861,6 +8911,13 @@
                 <w:lang w:val="en-US" w:eastAsia="zh-CN"/>
               </w:rPr>
             </w:pPr>
+            <w:r>
+              <w:rPr>
+                <w:rFonts w:hint="eastAsia"/>
+                <w:lang w:val="en-US" w:eastAsia="zh-CN"/>
+              </w:rPr>
+              <w:t>150</w:t>
+            </w:r>
           </w:p>
         </w:tc>
         <w:tc>
@@ -8954,7 +9011,7 @@
                 <w:rFonts w:hint="eastAsia"/>
                 <w:lang w:val="en-US" w:eastAsia="zh-CN"/>
               </w:rPr>
-              <w:t>SORT</w:t>
+              <w:t>IMG</w:t>
             </w:r>
           </w:p>
         </w:tc>
@@ -9000,6 +9057,13 @@
                 <w:lang w:val="en-US" w:eastAsia="zh-CN"/>
               </w:rPr>
             </w:pPr>
+            <w:r>
+              <w:rPr>
+                <w:rFonts w:hint="eastAsia"/>
+                <w:lang w:val="en-US" w:eastAsia="zh-CN"/>
+              </w:rPr>
+              <w:t>150</w:t>
+            </w:r>
           </w:p>
         </w:tc>
         <w:tc>
@@ -9033,6 +9097,14 @@
         </w:tc>
       </w:tr>
     </w:tbl>
+    <w:p>
+      <w:pPr>
+        <w:rPr>
+          <w:rFonts w:hint="eastAsia"/>
+          <w:lang w:val="en-US" w:eastAsia="zh-CN"/>
+        </w:rPr>
+      </w:pPr>
+    </w:p>
     <w:p>
       <w:pPr>
         <w:rPr>
@@ -9448,7 +9520,7 @@
                 <w:rFonts w:hint="eastAsia"/>
                 <w:lang w:val="en-US" w:eastAsia="zh-CN"/>
               </w:rPr>
-              <w:t>users表user_id</w:t>
+              <w:t>SEC_USER表user_id</w:t>
             </w:r>
           </w:p>
         </w:tc>
@@ -10422,7 +10494,7 @@
                 <w:rFonts w:hint="eastAsia"/>
                 <w:lang w:val="en-US" w:eastAsia="zh-CN"/>
               </w:rPr>
-              <w:t>TYPE_</w:t>
+              <w:t>TYPE</w:t>
             </w:r>
           </w:p>
         </w:tc>
@@ -10562,7 +10634,7 @@
                 <w:rFonts w:hint="eastAsia"/>
                 <w:lang w:val="en-US" w:eastAsia="zh-CN"/>
               </w:rPr>
-              <w:t>STATUS_</w:t>
+              <w:t>STATUS</w:t>
             </w:r>
           </w:p>
         </w:tc>
@@ -10680,7 +10752,7 @@
                 <w:rFonts w:hint="eastAsia"/>
                 <w:lang w:val="en-US" w:eastAsia="zh-CN"/>
               </w:rPr>
-              <w:t>跳转url</w:t>
+              <w:t>跳转URL</w:t>
             </w:r>
           </w:p>
         </w:tc>
@@ -10702,7 +10774,7 @@
                 <w:rFonts w:hint="eastAsia"/>
                 <w:lang w:val="en-US" w:eastAsia="zh-CN"/>
               </w:rPr>
-              <w:t>URL_</w:t>
+              <w:t>URL</w:t>
             </w:r>
           </w:p>
         </w:tc>
@@ -10721,7 +10793,7 @@
                 <w:rFonts w:hint="eastAsia"/>
                 <w:lang w:val="en-US" w:eastAsia="zh-CN"/>
               </w:rPr>
-              <w:t>300</w:t>
+              <w:t>150</w:t>
             </w:r>
             <w:r>
               <w:t>)</w:t>
@@ -10747,7 +10819,7 @@
                 <w:rFonts w:hint="eastAsia"/>
                 <w:lang w:val="en-US" w:eastAsia="zh-CN"/>
               </w:rPr>
-              <w:t>300</w:t>
+              <w:t>150</w:t>
             </w:r>
           </w:p>
         </w:tc>
@@ -11319,7 +11391,7 @@
                 <w:rFonts w:hint="eastAsia"/>
                 <w:lang w:val="en-US" w:eastAsia="zh-CN"/>
               </w:rPr>
-              <w:t>users表user_id</w:t>
+              <w:t>SEC_USER表user_id</w:t>
             </w:r>
           </w:p>
         </w:tc>
@@ -11633,7 +11705,7 @@
           </w:tcPr>
           <w:p>
             <w:r>
-              <w:t>TIMESTAMP(6)</w:t>
+              <w:t>TIMESTAMP</w:t>
             </w:r>
           </w:p>
         </w:tc>
@@ -11643,14 +11715,7 @@
             <w:shd w:val="clear" w:color="auto" w:fill="auto"/>
             <w:vAlign w:val="center"/>
           </w:tcPr>
-          <w:p>
-            <w:r>
-              <w:rPr>
-                <w:rFonts w:hint="eastAsia"/>
-              </w:rPr>
-              <w:t>6</w:t>
-            </w:r>
-          </w:p>
+          <w:p/>
         </w:tc>
         <w:tc>
           <w:tcPr>
@@ -12425,7 +12490,7 @@
                 <w:rFonts w:hint="eastAsia"/>
                 <w:lang w:val="en-US" w:eastAsia="zh-CN"/>
               </w:rPr>
-              <w:t>FROM</w:t>
+              <w:t>SOURCES</w:t>
             </w:r>
           </w:p>
         </w:tc>
@@ -13048,7 +13113,7 @@
                 <w:rFonts w:hint="eastAsia"/>
                 <w:lang w:val="en-US" w:eastAsia="zh-CN"/>
               </w:rPr>
-              <w:t>users表user_id</w:t>
+              <w:t>SEC_USER表user_id</w:t>
             </w:r>
           </w:p>
         </w:tc>
@@ -13744,7 +13809,7 @@
                 <w:rFonts w:hint="eastAsia"/>
                 <w:lang w:val="en-US" w:eastAsia="zh-CN"/>
               </w:rPr>
-              <w:t>RECEIPT</w:t>
+              <w:t>DEBIT_ID</w:t>
             </w:r>
           </w:p>
         </w:tc>
@@ -14132,7 +14197,7 @@
                 <w:rFonts w:hint="eastAsia"/>
                 <w:lang w:val="en-US" w:eastAsia="zh-CN"/>
               </w:rPr>
-              <w:t>DEBITID</w:t>
+              <w:t>借款单ID</w:t>
             </w:r>
           </w:p>
         </w:tc>
@@ -14241,133 +14306,7 @@
                 <w:rFonts w:hint="eastAsia"/>
                 <w:lang w:val="en-US" w:eastAsia="zh-CN"/>
               </w:rPr>
-              <w:t>借款表id</w:t>
-            </w:r>
-          </w:p>
-        </w:tc>
-      </w:tr>
-      <w:tr>
-        <w:tblPrEx>
-          <w:tblBorders>
-            <w:top w:val="single" w:color="auto" w:sz="4" w:space="0"/>
-            <w:left w:val="single" w:color="auto" w:sz="4" w:space="0"/>
-            <w:bottom w:val="single" w:color="auto" w:sz="4" w:space="0"/>
-            <w:right w:val="single" w:color="auto" w:sz="4" w:space="0"/>
-            <w:insideH w:val="single" w:color="auto" w:sz="4" w:space="0"/>
-            <w:insideV w:val="single" w:color="auto" w:sz="4" w:space="0"/>
-          </w:tblBorders>
-          <w:tblLayout w:type="fixed"/>
-          <w:tblCellMar>
-            <w:top w:w="0" w:type="dxa"/>
-            <w:left w:w="108" w:type="dxa"/>
-            <w:bottom w:w="0" w:type="dxa"/>
-            <w:right w:w="108" w:type="dxa"/>
-          </w:tblCellMar>
-        </w:tblPrEx>
-        <w:trPr>
-          <w:trHeight w:val="300" w:hRule="atLeast"/>
-        </w:trPr>
-        <w:tc>
-          <w:tcPr>
-            <w:tcW w:w="1560" w:type="dxa"/>
-            <w:shd w:val="clear" w:color="auto" w:fill="auto"/>
-            <w:vAlign w:val="center"/>
-          </w:tcPr>
-          <w:p>
-            <w:pPr>
-              <w:rPr>
-                <w:rFonts w:hint="eastAsia"/>
-                <w:lang w:val="en-US" w:eastAsia="zh-CN"/>
-              </w:rPr>
-            </w:pPr>
-            <w:r>
-              <w:rPr>
-                <w:rFonts w:hint="eastAsia"/>
-                <w:lang w:val="en-US" w:eastAsia="zh-CN"/>
-              </w:rPr>
-              <w:t>借款人</w:t>
-            </w:r>
-          </w:p>
-        </w:tc>
-        <w:tc>
-          <w:tcPr>
-            <w:tcW w:w="2552" w:type="dxa"/>
-            <w:shd w:val="clear" w:color="auto" w:fill="auto"/>
-            <w:vAlign w:val="center"/>
-          </w:tcPr>
-          <w:p>
-            <w:pPr>
-              <w:rPr>
-                <w:rFonts w:hint="eastAsia"/>
-                <w:lang w:val="en-US" w:eastAsia="zh-CN"/>
-              </w:rPr>
-            </w:pPr>
-            <w:r>
-              <w:rPr>
-                <w:rFonts w:hint="eastAsia"/>
-                <w:lang w:val="en-US" w:eastAsia="zh-CN"/>
-              </w:rPr>
-              <w:t>DEBITER_USER</w:t>
-            </w:r>
-          </w:p>
-        </w:tc>
-        <w:tc>
-          <w:tcPr>
-            <w:tcW w:w="1702" w:type="dxa"/>
-            <w:shd w:val="clear" w:color="auto" w:fill="auto"/>
-            <w:vAlign w:val="center"/>
-          </w:tcPr>
-          <w:p/>
-        </w:tc>
-        <w:tc>
-          <w:tcPr>
-            <w:tcW w:w="709" w:type="dxa"/>
-            <w:gridSpan w:val="2"/>
-            <w:shd w:val="clear" w:color="auto" w:fill="auto"/>
-            <w:vAlign w:val="center"/>
-          </w:tcPr>
-          <w:p>
-            <w:pPr>
-              <w:rPr>
-                <w:rFonts w:hint="eastAsia"/>
-                <w:lang w:val="en-US" w:eastAsia="zh-CN"/>
-              </w:rPr>
-            </w:pPr>
-          </w:p>
-        </w:tc>
-        <w:tc>
-          <w:tcPr>
-            <w:tcW w:w="679" w:type="dxa"/>
-            <w:shd w:val="clear" w:color="auto" w:fill="auto"/>
-            <w:vAlign w:val="center"/>
-          </w:tcPr>
-          <w:p>
-            <w:pPr>
-              <w:rPr>
-                <w:color w:val="6D6D6D"/>
-              </w:rPr>
-            </w:pPr>
-          </w:p>
-        </w:tc>
-        <w:tc>
-          <w:tcPr>
-            <w:tcW w:w="2509" w:type="dxa"/>
-            <w:shd w:val="clear" w:color="auto" w:fill="auto"/>
-            <w:vAlign w:val="center"/>
-          </w:tcPr>
-          <w:p>
-            <w:pPr>
-              <w:rPr>
-                <w:rFonts w:hint="eastAsia"/>
-                <w:lang w:val="en-US" w:eastAsia="zh-CN"/>
-              </w:rPr>
-            </w:pPr>
-            <w:r>
-              <w:rPr>
-                <w:rFonts w:hint="eastAsia"/>
-                <w:lang w:val="en-US" w:eastAsia="zh-CN"/>
-              </w:rPr>
-              <w:t>users表user_id</w:t>
+              <w:t>DEBIT的id</w:t>
             </w:r>
           </w:p>
         </w:tc>
@@ -14548,7 +14487,7 @@
           <w:rFonts w:hint="eastAsia"/>
           <w:lang w:val="en-US" w:eastAsia="zh-CN"/>
         </w:rPr>
-        <w:t>用户表USER</w:t>
+        <w:t>用户表SEC_USER</w:t>
       </w:r>
     </w:p>
     <w:tbl>
@@ -14901,6 +14840,7 @@
         <w:tc>
           <w:tcPr>
             <w:tcW w:w="2509" w:type="dxa"/>
+            <w:vAlign w:val="top"/>
           </w:tcPr>
           <w:p>
             <w:pPr>
@@ -14908,6 +14848,13 @@
                 <w:color w:val="6D6D6D"/>
               </w:rPr>
             </w:pPr>
+            <w:r>
+              <w:rPr>
+                <w:rFonts w:hint="eastAsia"/>
+                <w:lang w:val="en-US" w:eastAsia="zh-CN"/>
+              </w:rPr>
+              <w:t>SEC_USER表user_id</w:t>
+            </w:r>
           </w:p>
         </w:tc>
       </w:tr>
@@ -15829,7 +15776,7 @@
           </w:tblCellMar>
         </w:tblPrEx>
         <w:trPr>
-          <w:trHeight w:val="300" w:hRule="atLeast"/>
+          <w:trHeight w:val="287" w:hRule="atLeast"/>
         </w:trPr>
         <w:tc>
           <w:tcPr>
@@ -16166,11 +16113,17 @@
               </w:rPr>
             </w:pPr>
             <w:r>
-              <w:rPr>
-                <w:rFonts w:hint="eastAsia"/>
-                <w:lang w:val="en-US" w:eastAsia="zh-CN"/>
-              </w:rPr>
-              <w:t>NUMBER</w:t>
+              <w:t>VARCHAR2(</w:t>
+            </w:r>
+            <w:r>
+              <w:rPr>
+                <w:rFonts w:hint="eastAsia"/>
+                <w:lang w:val="en-US" w:eastAsia="zh-CN"/>
+              </w:rPr>
+              <w:t>20</w:t>
+            </w:r>
+            <w:r>
+              <w:t>)</w:t>
             </w:r>
           </w:p>
         </w:tc>
@@ -16187,6 +16140,13 @@
                 <w:lang w:val="en-US" w:eastAsia="zh-CN"/>
               </w:rPr>
             </w:pPr>
+            <w:r>
+              <w:rPr>
+                <w:rFonts w:hint="eastAsia"/>
+                <w:lang w:val="en-US" w:eastAsia="zh-CN"/>
+              </w:rPr>
+              <w:t>20</w:t>
+            </w:r>
           </w:p>
         </w:tc>
         <w:tc>
@@ -16305,7 +16265,7 @@
                 <w:rFonts w:hint="eastAsia"/>
                 <w:lang w:val="en-US" w:eastAsia="zh-CN"/>
               </w:rPr>
-              <w:t>24</w:t>
+              <w:t>50</w:t>
             </w:r>
             <w:r>
               <w:t>)</w:t>
@@ -16330,7 +16290,7 @@
                 <w:rFonts w:hint="eastAsia"/>
                 <w:lang w:val="en-US" w:eastAsia="zh-CN"/>
               </w:rPr>
-              <w:t>24</w:t>
+              <w:t>50</w:t>
             </w:r>
           </w:p>
         </w:tc>
@@ -16906,635 +16866,6 @@
               </w:rPr>
               <w:t>10</w:t>
             </w:r>
-          </w:p>
-        </w:tc>
-        <w:tc>
-          <w:tcPr>
-            <w:tcW w:w="679" w:type="dxa"/>
-            <w:shd w:val="clear" w:color="auto" w:fill="auto"/>
-            <w:vAlign w:val="center"/>
-          </w:tcPr>
-          <w:p>
-            <w:pPr>
-              <w:rPr>
-                <w:color w:val="6D6D6D"/>
-              </w:rPr>
-            </w:pPr>
-          </w:p>
-        </w:tc>
-        <w:tc>
-          <w:tcPr>
-            <w:tcW w:w="2509" w:type="dxa"/>
-            <w:shd w:val="clear" w:color="auto" w:fill="auto"/>
-            <w:vAlign w:val="center"/>
-          </w:tcPr>
-          <w:p>
-            <w:pPr>
-              <w:rPr>
-                <w:rFonts w:hint="eastAsia"/>
-                <w:lang w:val="en-US" w:eastAsia="zh-CN"/>
-              </w:rPr>
-            </w:pPr>
-          </w:p>
-        </w:tc>
-      </w:tr>
-      <w:tr>
-        <w:tblPrEx>
-          <w:tblBorders>
-            <w:top w:val="single" w:color="auto" w:sz="4" w:space="0"/>
-            <w:left w:val="single" w:color="auto" w:sz="4" w:space="0"/>
-            <w:bottom w:val="single" w:color="auto" w:sz="4" w:space="0"/>
-            <w:right w:val="single" w:color="auto" w:sz="4" w:space="0"/>
-            <w:insideH w:val="single" w:color="auto" w:sz="4" w:space="0"/>
-            <w:insideV w:val="single" w:color="auto" w:sz="4" w:space="0"/>
-          </w:tblBorders>
-          <w:tblLayout w:type="fixed"/>
-          <w:tblCellMar>
-            <w:top w:w="0" w:type="dxa"/>
-            <w:left w:w="108" w:type="dxa"/>
-            <w:bottom w:w="0" w:type="dxa"/>
-            <w:right w:w="108" w:type="dxa"/>
-          </w:tblCellMar>
-        </w:tblPrEx>
-        <w:trPr>
-          <w:trHeight w:val="300" w:hRule="atLeast"/>
-        </w:trPr>
-        <w:tc>
-          <w:tcPr>
-            <w:tcW w:w="1560" w:type="dxa"/>
-            <w:shd w:val="clear" w:color="auto" w:fill="auto"/>
-            <w:vAlign w:val="center"/>
-          </w:tcPr>
-          <w:p>
-            <w:pPr>
-              <w:rPr>
-                <w:rFonts w:hint="eastAsia"/>
-                <w:lang w:val="en-US" w:eastAsia="zh-CN"/>
-              </w:rPr>
-            </w:pPr>
-            <w:r>
-              <w:rPr>
-                <w:rFonts w:hint="eastAsia"/>
-                <w:lang w:val="en-US" w:eastAsia="zh-CN"/>
-              </w:rPr>
-              <w:t>登录时间</w:t>
-            </w:r>
-          </w:p>
-        </w:tc>
-        <w:tc>
-          <w:tcPr>
-            <w:tcW w:w="2552" w:type="dxa"/>
-            <w:shd w:val="clear" w:color="auto" w:fill="auto"/>
-            <w:vAlign w:val="center"/>
-          </w:tcPr>
-          <w:p>
-            <w:pPr>
-              <w:rPr>
-                <w:rFonts w:hint="eastAsia"/>
-                <w:lang w:val="en-US" w:eastAsia="zh-CN"/>
-              </w:rPr>
-            </w:pPr>
-            <w:r>
-              <w:rPr>
-                <w:rFonts w:hint="eastAsia"/>
-                <w:lang w:val="en-US" w:eastAsia="zh-CN"/>
-              </w:rPr>
-              <w:t>LAST_LOGIN_TIME</w:t>
-            </w:r>
-          </w:p>
-        </w:tc>
-        <w:tc>
-          <w:tcPr>
-            <w:tcW w:w="1702" w:type="dxa"/>
-            <w:shd w:val="clear" w:color="auto" w:fill="auto"/>
-            <w:vAlign w:val="center"/>
-          </w:tcPr>
-          <w:p>
-            <w:r>
-              <w:t>TIMESTAMP(6)</w:t>
-            </w:r>
-          </w:p>
-        </w:tc>
-        <w:tc>
-          <w:tcPr>
-            <w:tcW w:w="709" w:type="dxa"/>
-            <w:shd w:val="clear" w:color="auto" w:fill="auto"/>
-            <w:vAlign w:val="center"/>
-          </w:tcPr>
-          <w:p>
-            <w:pPr>
-              <w:rPr>
-                <w:rFonts w:hint="eastAsia"/>
-                <w:lang w:val="en-US" w:eastAsia="zh-CN"/>
-              </w:rPr>
-            </w:pPr>
-            <w:r>
-              <w:rPr>
-                <w:rFonts w:hint="eastAsia"/>
-                <w:lang w:val="en-US" w:eastAsia="zh-CN"/>
-              </w:rPr>
-              <w:t>6</w:t>
-            </w:r>
-          </w:p>
-        </w:tc>
-        <w:tc>
-          <w:tcPr>
-            <w:tcW w:w="679" w:type="dxa"/>
-            <w:shd w:val="clear" w:color="auto" w:fill="auto"/>
-            <w:vAlign w:val="center"/>
-          </w:tcPr>
-          <w:p>
-            <w:pPr>
-              <w:rPr>
-                <w:color w:val="6D6D6D"/>
-              </w:rPr>
-            </w:pPr>
-          </w:p>
-        </w:tc>
-        <w:tc>
-          <w:tcPr>
-            <w:tcW w:w="2509" w:type="dxa"/>
-            <w:shd w:val="clear" w:color="auto" w:fill="auto"/>
-            <w:vAlign w:val="center"/>
-          </w:tcPr>
-          <w:p>
-            <w:pPr>
-              <w:rPr>
-                <w:rFonts w:hint="eastAsia"/>
-                <w:lang w:val="en-US" w:eastAsia="zh-CN"/>
-              </w:rPr>
-            </w:pPr>
-          </w:p>
-        </w:tc>
-      </w:tr>
-      <w:tr>
-        <w:tblPrEx>
-          <w:tblBorders>
-            <w:top w:val="single" w:color="auto" w:sz="4" w:space="0"/>
-            <w:left w:val="single" w:color="auto" w:sz="4" w:space="0"/>
-            <w:bottom w:val="single" w:color="auto" w:sz="4" w:space="0"/>
-            <w:right w:val="single" w:color="auto" w:sz="4" w:space="0"/>
-            <w:insideH w:val="single" w:color="auto" w:sz="4" w:space="0"/>
-            <w:insideV w:val="single" w:color="auto" w:sz="4" w:space="0"/>
-          </w:tblBorders>
-          <w:tblLayout w:type="fixed"/>
-          <w:tblCellMar>
-            <w:top w:w="0" w:type="dxa"/>
-            <w:left w:w="108" w:type="dxa"/>
-            <w:bottom w:w="0" w:type="dxa"/>
-            <w:right w:w="108" w:type="dxa"/>
-          </w:tblCellMar>
-        </w:tblPrEx>
-        <w:trPr>
-          <w:trHeight w:val="300" w:hRule="atLeast"/>
-        </w:trPr>
-        <w:tc>
-          <w:tcPr>
-            <w:tcW w:w="1560" w:type="dxa"/>
-            <w:shd w:val="clear" w:color="auto" w:fill="auto"/>
-            <w:vAlign w:val="center"/>
-          </w:tcPr>
-          <w:p>
-            <w:pPr>
-              <w:rPr>
-                <w:rFonts w:hint="eastAsia"/>
-                <w:lang w:val="en-US" w:eastAsia="zh-CN"/>
-              </w:rPr>
-            </w:pPr>
-            <w:r>
-              <w:rPr>
-                <w:rFonts w:hint="eastAsia"/>
-                <w:lang w:val="en-US" w:eastAsia="zh-CN"/>
-              </w:rPr>
-              <w:t>登录地址</w:t>
-            </w:r>
-          </w:p>
-        </w:tc>
-        <w:tc>
-          <w:tcPr>
-            <w:tcW w:w="2552" w:type="dxa"/>
-            <w:shd w:val="clear" w:color="auto" w:fill="auto"/>
-            <w:vAlign w:val="center"/>
-          </w:tcPr>
-          <w:p>
-            <w:pPr>
-              <w:rPr>
-                <w:rFonts w:hint="eastAsia"/>
-                <w:lang w:val="en-US" w:eastAsia="zh-CN"/>
-              </w:rPr>
-            </w:pPr>
-            <w:r>
-              <w:rPr>
-                <w:rFonts w:hint="eastAsia"/>
-                <w:lang w:val="en-US" w:eastAsia="zh-CN"/>
-              </w:rPr>
-              <w:t>LAST_LOGIN_ADDRESS</w:t>
-            </w:r>
-          </w:p>
-        </w:tc>
-        <w:tc>
-          <w:tcPr>
-            <w:tcW w:w="1702" w:type="dxa"/>
-            <w:shd w:val="clear" w:color="auto" w:fill="auto"/>
-            <w:vAlign w:val="center"/>
-          </w:tcPr>
-          <w:p>
-            <w:r>
-              <w:t>VARCHAR2(</w:t>
-            </w:r>
-            <w:r>
-              <w:rPr>
-                <w:rFonts w:hint="eastAsia"/>
-                <w:lang w:val="en-US" w:eastAsia="zh-CN"/>
-              </w:rPr>
-              <w:t>100</w:t>
-            </w:r>
-            <w:r>
-              <w:t>)</w:t>
-            </w:r>
-          </w:p>
-        </w:tc>
-        <w:tc>
-          <w:tcPr>
-            <w:tcW w:w="709" w:type="dxa"/>
-            <w:shd w:val="clear" w:color="auto" w:fill="auto"/>
-            <w:vAlign w:val="center"/>
-          </w:tcPr>
-          <w:p>
-            <w:pPr>
-              <w:rPr>
-                <w:rFonts w:hint="eastAsia"/>
-                <w:lang w:val="en-US" w:eastAsia="zh-CN"/>
-              </w:rPr>
-            </w:pPr>
-            <w:r>
-              <w:rPr>
-                <w:rFonts w:hint="eastAsia"/>
-                <w:lang w:val="en-US" w:eastAsia="zh-CN"/>
-              </w:rPr>
-              <w:t>100</w:t>
-            </w:r>
-          </w:p>
-        </w:tc>
-        <w:tc>
-          <w:tcPr>
-            <w:tcW w:w="679" w:type="dxa"/>
-            <w:shd w:val="clear" w:color="auto" w:fill="auto"/>
-            <w:vAlign w:val="center"/>
-          </w:tcPr>
-          <w:p>
-            <w:pPr>
-              <w:rPr>
-                <w:color w:val="6D6D6D"/>
-              </w:rPr>
-            </w:pPr>
-          </w:p>
-        </w:tc>
-        <w:tc>
-          <w:tcPr>
-            <w:tcW w:w="2509" w:type="dxa"/>
-            <w:shd w:val="clear" w:color="auto" w:fill="auto"/>
-            <w:vAlign w:val="center"/>
-          </w:tcPr>
-          <w:p>
-            <w:pPr>
-              <w:rPr>
-                <w:rFonts w:hint="eastAsia"/>
-                <w:lang w:val="en-US" w:eastAsia="zh-CN"/>
-              </w:rPr>
-            </w:pPr>
-          </w:p>
-        </w:tc>
-      </w:tr>
-      <w:tr>
-        <w:tblPrEx>
-          <w:tblBorders>
-            <w:top w:val="single" w:color="auto" w:sz="4" w:space="0"/>
-            <w:left w:val="single" w:color="auto" w:sz="4" w:space="0"/>
-            <w:bottom w:val="single" w:color="auto" w:sz="4" w:space="0"/>
-            <w:right w:val="single" w:color="auto" w:sz="4" w:space="0"/>
-            <w:insideH w:val="single" w:color="auto" w:sz="4" w:space="0"/>
-            <w:insideV w:val="single" w:color="auto" w:sz="4" w:space="0"/>
-          </w:tblBorders>
-          <w:tblLayout w:type="fixed"/>
-          <w:tblCellMar>
-            <w:top w:w="0" w:type="dxa"/>
-            <w:left w:w="108" w:type="dxa"/>
-            <w:bottom w:w="0" w:type="dxa"/>
-            <w:right w:w="108" w:type="dxa"/>
-          </w:tblCellMar>
-        </w:tblPrEx>
-        <w:trPr>
-          <w:trHeight w:val="300" w:hRule="atLeast"/>
-        </w:trPr>
-        <w:tc>
-          <w:tcPr>
-            <w:tcW w:w="1560" w:type="dxa"/>
-            <w:shd w:val="clear" w:color="auto" w:fill="auto"/>
-            <w:vAlign w:val="center"/>
-          </w:tcPr>
-          <w:p>
-            <w:pPr>
-              <w:rPr>
-                <w:rFonts w:hint="eastAsia"/>
-                <w:lang w:val="en-US" w:eastAsia="zh-CN"/>
-              </w:rPr>
-            </w:pPr>
-            <w:r>
-              <w:rPr>
-                <w:rFonts w:hint="eastAsia"/>
-                <w:lang w:val="en-US" w:eastAsia="zh-CN"/>
-              </w:rPr>
-              <w:t>登录设备</w:t>
-            </w:r>
-          </w:p>
-        </w:tc>
-        <w:tc>
-          <w:tcPr>
-            <w:tcW w:w="2552" w:type="dxa"/>
-            <w:shd w:val="clear" w:color="auto" w:fill="auto"/>
-            <w:vAlign w:val="center"/>
-          </w:tcPr>
-          <w:p>
-            <w:pPr>
-              <w:rPr>
-                <w:rFonts w:hint="eastAsia"/>
-                <w:lang w:val="en-US" w:eastAsia="zh-CN"/>
-              </w:rPr>
-            </w:pPr>
-            <w:r>
-              <w:rPr>
-                <w:rFonts w:hint="eastAsia"/>
-                <w:lang w:val="en-US" w:eastAsia="zh-CN"/>
-              </w:rPr>
-              <w:t>LAST_LOGIN_DEVICE</w:t>
-            </w:r>
-          </w:p>
-        </w:tc>
-        <w:tc>
-          <w:tcPr>
-            <w:tcW w:w="1702" w:type="dxa"/>
-            <w:shd w:val="clear" w:color="auto" w:fill="auto"/>
-            <w:vAlign w:val="center"/>
-          </w:tcPr>
-          <w:p>
-            <w:r>
-              <w:t>VARCHAR2(</w:t>
-            </w:r>
-            <w:r>
-              <w:rPr>
-                <w:rFonts w:hint="eastAsia"/>
-                <w:lang w:val="en-US" w:eastAsia="zh-CN"/>
-              </w:rPr>
-              <w:t>10</w:t>
-            </w:r>
-            <w:r>
-              <w:t>)</w:t>
-            </w:r>
-          </w:p>
-        </w:tc>
-        <w:tc>
-          <w:tcPr>
-            <w:tcW w:w="709" w:type="dxa"/>
-            <w:shd w:val="clear" w:color="auto" w:fill="auto"/>
-            <w:vAlign w:val="center"/>
-          </w:tcPr>
-          <w:p>
-            <w:pPr>
-              <w:rPr>
-                <w:rFonts w:hint="eastAsia"/>
-                <w:lang w:val="en-US" w:eastAsia="zh-CN"/>
-              </w:rPr>
-            </w:pPr>
-            <w:r>
-              <w:rPr>
-                <w:rFonts w:hint="eastAsia"/>
-                <w:lang w:val="en-US" w:eastAsia="zh-CN"/>
-              </w:rPr>
-              <w:t>10</w:t>
-            </w:r>
-          </w:p>
-        </w:tc>
-        <w:tc>
-          <w:tcPr>
-            <w:tcW w:w="679" w:type="dxa"/>
-            <w:shd w:val="clear" w:color="auto" w:fill="auto"/>
-            <w:vAlign w:val="center"/>
-          </w:tcPr>
-          <w:p>
-            <w:pPr>
-              <w:rPr>
-                <w:color w:val="6D6D6D"/>
-              </w:rPr>
-            </w:pPr>
-          </w:p>
-        </w:tc>
-        <w:tc>
-          <w:tcPr>
-            <w:tcW w:w="2509" w:type="dxa"/>
-            <w:shd w:val="clear" w:color="auto" w:fill="auto"/>
-            <w:vAlign w:val="center"/>
-          </w:tcPr>
-          <w:p>
-            <w:pPr>
-              <w:rPr>
-                <w:rFonts w:hint="eastAsia"/>
-                <w:lang w:val="en-US" w:eastAsia="zh-CN"/>
-              </w:rPr>
-            </w:pPr>
-          </w:p>
-        </w:tc>
-      </w:tr>
-      <w:tr>
-        <w:tblPrEx>
-          <w:tblBorders>
-            <w:top w:val="single" w:color="auto" w:sz="4" w:space="0"/>
-            <w:left w:val="single" w:color="auto" w:sz="4" w:space="0"/>
-            <w:bottom w:val="single" w:color="auto" w:sz="4" w:space="0"/>
-            <w:right w:val="single" w:color="auto" w:sz="4" w:space="0"/>
-            <w:insideH w:val="single" w:color="auto" w:sz="4" w:space="0"/>
-            <w:insideV w:val="single" w:color="auto" w:sz="4" w:space="0"/>
-          </w:tblBorders>
-          <w:tblLayout w:type="fixed"/>
-          <w:tblCellMar>
-            <w:top w:w="0" w:type="dxa"/>
-            <w:left w:w="108" w:type="dxa"/>
-            <w:bottom w:w="0" w:type="dxa"/>
-            <w:right w:w="108" w:type="dxa"/>
-          </w:tblCellMar>
-        </w:tblPrEx>
-        <w:trPr>
-          <w:trHeight w:val="300" w:hRule="atLeast"/>
-        </w:trPr>
-        <w:tc>
-          <w:tcPr>
-            <w:tcW w:w="1560" w:type="dxa"/>
-            <w:shd w:val="clear" w:color="auto" w:fill="auto"/>
-            <w:vAlign w:val="center"/>
-          </w:tcPr>
-          <w:p>
-            <w:pPr>
-              <w:rPr>
-                <w:rFonts w:hint="eastAsia"/>
-                <w:lang w:val="en-US" w:eastAsia="zh-CN"/>
-              </w:rPr>
-            </w:pPr>
-            <w:r>
-              <w:rPr>
-                <w:rFonts w:hint="eastAsia"/>
-                <w:lang w:val="en-US" w:eastAsia="zh-CN"/>
-              </w:rPr>
-              <w:t>额度</w:t>
-            </w:r>
-          </w:p>
-        </w:tc>
-        <w:tc>
-          <w:tcPr>
-            <w:tcW w:w="2552" w:type="dxa"/>
-            <w:shd w:val="clear" w:color="auto" w:fill="auto"/>
-            <w:vAlign w:val="center"/>
-          </w:tcPr>
-          <w:p>
-            <w:pPr>
-              <w:rPr>
-                <w:rFonts w:hint="eastAsia"/>
-                <w:lang w:val="en-US" w:eastAsia="zh-CN"/>
-              </w:rPr>
-            </w:pPr>
-          </w:p>
-        </w:tc>
-        <w:tc>
-          <w:tcPr>
-            <w:tcW w:w="1702" w:type="dxa"/>
-            <w:shd w:val="clear" w:color="auto" w:fill="auto"/>
-            <w:vAlign w:val="center"/>
-          </w:tcPr>
-          <w:p/>
-        </w:tc>
-        <w:tc>
-          <w:tcPr>
-            <w:tcW w:w="709" w:type="dxa"/>
-            <w:shd w:val="clear" w:color="auto" w:fill="auto"/>
-            <w:vAlign w:val="center"/>
-          </w:tcPr>
-          <w:p>
-            <w:pPr>
-              <w:rPr>
-                <w:rFonts w:hint="eastAsia"/>
-                <w:lang w:val="en-US" w:eastAsia="zh-CN"/>
-              </w:rPr>
-            </w:pPr>
-          </w:p>
-        </w:tc>
-        <w:tc>
-          <w:tcPr>
-            <w:tcW w:w="679" w:type="dxa"/>
-            <w:shd w:val="clear" w:color="auto" w:fill="auto"/>
-            <w:vAlign w:val="center"/>
-          </w:tcPr>
-          <w:p>
-            <w:pPr>
-              <w:rPr>
-                <w:color w:val="6D6D6D"/>
-              </w:rPr>
-            </w:pPr>
-          </w:p>
-        </w:tc>
-        <w:tc>
-          <w:tcPr>
-            <w:tcW w:w="2509" w:type="dxa"/>
-            <w:shd w:val="clear" w:color="auto" w:fill="auto"/>
-            <w:vAlign w:val="center"/>
-          </w:tcPr>
-          <w:p>
-            <w:pPr>
-              <w:rPr>
-                <w:rFonts w:hint="eastAsia"/>
-                <w:lang w:val="en-US" w:eastAsia="zh-CN"/>
-              </w:rPr>
-            </w:pPr>
-          </w:p>
-        </w:tc>
-      </w:tr>
-      <w:tr>
-        <w:tblPrEx>
-          <w:tblBorders>
-            <w:top w:val="single" w:color="auto" w:sz="4" w:space="0"/>
-            <w:left w:val="single" w:color="auto" w:sz="4" w:space="0"/>
-            <w:bottom w:val="single" w:color="auto" w:sz="4" w:space="0"/>
-            <w:right w:val="single" w:color="auto" w:sz="4" w:space="0"/>
-            <w:insideH w:val="single" w:color="auto" w:sz="4" w:space="0"/>
-            <w:insideV w:val="single" w:color="auto" w:sz="4" w:space="0"/>
-          </w:tblBorders>
-          <w:tblLayout w:type="fixed"/>
-          <w:tblCellMar>
-            <w:top w:w="0" w:type="dxa"/>
-            <w:left w:w="108" w:type="dxa"/>
-            <w:bottom w:w="0" w:type="dxa"/>
-            <w:right w:w="108" w:type="dxa"/>
-          </w:tblCellMar>
-        </w:tblPrEx>
-        <w:trPr>
-          <w:trHeight w:val="300" w:hRule="atLeast"/>
-        </w:trPr>
-        <w:tc>
-          <w:tcPr>
-            <w:tcW w:w="1560" w:type="dxa"/>
-            <w:shd w:val="clear" w:color="auto" w:fill="auto"/>
-            <w:vAlign w:val="center"/>
-          </w:tcPr>
-          <w:p>
-            <w:pPr>
-              <w:rPr>
-                <w:rFonts w:hint="eastAsia"/>
-                <w:lang w:val="en-US" w:eastAsia="zh-CN"/>
-              </w:rPr>
-            </w:pPr>
-            <w:r>
-              <w:rPr>
-                <w:rFonts w:hint="eastAsia"/>
-                <w:lang w:val="en-US" w:eastAsia="zh-CN"/>
-              </w:rPr>
-              <w:t>利息</w:t>
-            </w:r>
-          </w:p>
-        </w:tc>
-        <w:tc>
-          <w:tcPr>
-            <w:tcW w:w="2552" w:type="dxa"/>
-            <w:shd w:val="clear" w:color="auto" w:fill="auto"/>
-            <w:vAlign w:val="center"/>
-          </w:tcPr>
-          <w:p>
-            <w:pPr>
-              <w:rPr>
-                <w:rFonts w:hint="eastAsia"/>
-                <w:lang w:val="en-US" w:eastAsia="zh-CN"/>
-              </w:rPr>
-            </w:pPr>
-          </w:p>
-        </w:tc>
-        <w:tc>
-          <w:tcPr>
-            <w:tcW w:w="1702" w:type="dxa"/>
-            <w:shd w:val="clear" w:color="auto" w:fill="auto"/>
-            <w:vAlign w:val="center"/>
-          </w:tcPr>
-          <w:p/>
-        </w:tc>
-        <w:tc>
-          <w:tcPr>
-            <w:tcW w:w="709" w:type="dxa"/>
-            <w:shd w:val="clear" w:color="auto" w:fill="auto"/>
-            <w:vAlign w:val="center"/>
-          </w:tcPr>
-          <w:p>
-            <w:pPr>
-              <w:rPr>
-                <w:rFonts w:hint="eastAsia"/>
-                <w:lang w:val="en-US" w:eastAsia="zh-CN"/>
-              </w:rPr>
-            </w:pPr>
           </w:p>
         </w:tc>
         <w:tc>
@@ -17768,7 +17099,7 @@
           </w:tblCellMar>
         </w:tblPrEx>
         <w:trPr>
-          <w:trHeight w:val="300" w:hRule="atLeast"/>
+          <w:trHeight w:val="317" w:hRule="atLeast"/>
         </w:trPr>
         <w:tc>
           <w:tcPr>
@@ -17958,6 +17289,7 @@
         <w:tc>
           <w:tcPr>
             <w:tcW w:w="2509" w:type="dxa"/>
+            <w:vAlign w:val="top"/>
           </w:tcPr>
           <w:p>
             <w:pPr>
@@ -17965,6 +17297,13 @@
                 <w:color w:val="6D6D6D"/>
               </w:rPr>
             </w:pPr>
+            <w:r>
+              <w:rPr>
+                <w:rFonts w:hint="eastAsia"/>
+                <w:lang w:val="en-US" w:eastAsia="zh-CN"/>
+              </w:rPr>
+              <w:t>SEC_USER表user_id</w:t>
+            </w:r>
           </w:p>
         </w:tc>
       </w:tr>
@@ -18275,7 +17614,7 @@
           </w:tcPr>
           <w:p>
             <w:r>
-              <w:t>TIMESTAMP(6)</w:t>
+              <w:t>TIMESTAMP</w:t>
             </w:r>
           </w:p>
         </w:tc>
@@ -18285,14 +17624,7 @@
             <w:shd w:val="clear" w:color="auto" w:fill="auto"/>
             <w:vAlign w:val="center"/>
           </w:tcPr>
-          <w:p>
-            <w:r>
-              <w:rPr>
-                <w:rFonts w:hint="eastAsia"/>
-              </w:rPr>
-              <w:t>6</w:t>
-            </w:r>
-          </w:p>
+          <w:p/>
         </w:tc>
         <w:tc>
           <w:tcPr>
@@ -18528,7 +17860,11 @@
             <w:shd w:val="clear" w:color="auto" w:fill="auto"/>
             <w:vAlign w:val="center"/>
           </w:tcPr>
-          <w:p/>
+          <w:p>
+            <w:r>
+              <w:t>VARCHAR2(32)</w:t>
+            </w:r>
+          </w:p>
         </w:tc>
         <w:tc>
           <w:tcPr>
@@ -18543,6 +17879,13 @@
                 <w:lang w:val="en-US" w:eastAsia="zh-CN"/>
               </w:rPr>
             </w:pPr>
+            <w:r>
+              <w:rPr>
+                <w:rFonts w:hint="eastAsia"/>
+                <w:lang w:val="en-US" w:eastAsia="zh-CN"/>
+              </w:rPr>
+              <w:t>32</w:t>
+            </w:r>
           </w:p>
         </w:tc>
         <w:tc>
@@ -18643,7 +17986,7 @@
                 <w:rFonts w:hint="eastAsia"/>
                 <w:lang w:val="en-US" w:eastAsia="zh-CN"/>
               </w:rPr>
-              <w:t>FORM_ID</w:t>
+              <w:t>SOURCES_ID</w:t>
             </w:r>
           </w:p>
         </w:tc>
@@ -18653,7 +17996,11 @@
             <w:shd w:val="clear" w:color="auto" w:fill="auto"/>
             <w:vAlign w:val="center"/>
           </w:tcPr>
-          <w:p/>
+          <w:p>
+            <w:r>
+              <w:t>VARCHAR2(32)</w:t>
+            </w:r>
+          </w:p>
         </w:tc>
         <w:tc>
           <w:tcPr>
@@ -18668,6 +18015,13 @@
                 <w:lang w:val="en-US" w:eastAsia="zh-CN"/>
               </w:rPr>
             </w:pPr>
+            <w:r>
+              <w:rPr>
+                <w:rFonts w:hint="eastAsia"/>
+                <w:lang w:val="en-US" w:eastAsia="zh-CN"/>
+              </w:rPr>
+              <w:t>32</w:t>
+            </w:r>
           </w:p>
         </w:tc>
         <w:tc>
@@ -18773,7 +18127,7 @@
           </w:tcPr>
           <w:p>
             <w:r>
-              <w:t>TIMESTAMP(6)</w:t>
+              <w:t>TIMESTAMP</w:t>
             </w:r>
           </w:p>
         </w:tc>
@@ -18790,13 +18144,6 @@
                 <w:lang w:val="en-US" w:eastAsia="zh-CN"/>
               </w:rPr>
             </w:pPr>
-            <w:r>
-              <w:rPr>
-                <w:rFonts w:hint="eastAsia"/>
-                <w:lang w:val="en-US" w:eastAsia="zh-CN"/>
-              </w:rPr>
-              <w:t>6</w:t>
-            </w:r>
           </w:p>
         </w:tc>
         <w:tc>
@@ -19575,7 +18922,21 @@
             <w:shd w:val="clear" w:color="auto" w:fill="auto"/>
             <w:vAlign w:val="center"/>
           </w:tcPr>
-          <w:p/>
+          <w:p>
+            <w:r>
+              <w:t>VARCHAR2(</w:t>
+            </w:r>
+            <w:r>
+              <w:rPr>
+                <w:rFonts w:hint="eastAsia"/>
+                <w:lang w:val="en-US" w:eastAsia="zh-CN"/>
+              </w:rPr>
+              <w:t>10</w:t>
+            </w:r>
+            <w:r>
+              <w:t>)</w:t>
+            </w:r>
+          </w:p>
         </w:tc>
         <w:tc>
           <w:tcPr>
@@ -19721,2972 +19082,6 @@
           <w:rFonts w:hint="eastAsia"/>
           <w:lang w:val="en-US" w:eastAsia="zh-CN"/>
         </w:rPr>
-        <w:t>用户表SEC_USER</w:t>
-      </w:r>
-    </w:p>
-    <w:tbl>
-      <w:tblPr>
-        <w:tblStyle w:val="7"/>
-        <w:tblW w:w="9711" w:type="dxa"/>
-        <w:tblInd w:w="-318" w:type="dxa"/>
-        <w:tblBorders>
-          <w:top w:val="single" w:color="auto" w:sz="4" w:space="0"/>
-          <w:left w:val="single" w:color="auto" w:sz="4" w:space="0"/>
-          <w:bottom w:val="single" w:color="auto" w:sz="4" w:space="0"/>
-          <w:right w:val="single" w:color="auto" w:sz="4" w:space="0"/>
-          <w:insideH w:val="single" w:color="auto" w:sz="4" w:space="0"/>
-          <w:insideV w:val="single" w:color="auto" w:sz="4" w:space="0"/>
-        </w:tblBorders>
-        <w:tblLayout w:type="fixed"/>
-        <w:tblCellMar>
-          <w:top w:w="0" w:type="dxa"/>
-          <w:left w:w="108" w:type="dxa"/>
-          <w:bottom w:w="0" w:type="dxa"/>
-          <w:right w:w="108" w:type="dxa"/>
-        </w:tblCellMar>
-      </w:tblPr>
-      <w:tblGrid>
-        <w:gridCol w:w="1560"/>
-        <w:gridCol w:w="2552"/>
-        <w:gridCol w:w="1702"/>
-        <w:gridCol w:w="709"/>
-        <w:gridCol w:w="679"/>
-        <w:gridCol w:w="2509"/>
-      </w:tblGrid>
-      <w:tr>
-        <w:tblPrEx>
-          <w:tblBorders>
-            <w:top w:val="single" w:color="auto" w:sz="4" w:space="0"/>
-            <w:left w:val="single" w:color="auto" w:sz="4" w:space="0"/>
-            <w:bottom w:val="single" w:color="auto" w:sz="4" w:space="0"/>
-            <w:right w:val="single" w:color="auto" w:sz="4" w:space="0"/>
-            <w:insideH w:val="single" w:color="auto" w:sz="4" w:space="0"/>
-            <w:insideV w:val="single" w:color="auto" w:sz="4" w:space="0"/>
-          </w:tblBorders>
-          <w:tblLayout w:type="fixed"/>
-          <w:tblCellMar>
-            <w:top w:w="0" w:type="dxa"/>
-            <w:left w:w="108" w:type="dxa"/>
-            <w:bottom w:w="0" w:type="dxa"/>
-            <w:right w:w="108" w:type="dxa"/>
-          </w:tblCellMar>
-        </w:tblPrEx>
-        <w:trPr>
-          <w:trHeight w:val="360" w:hRule="atLeast"/>
-        </w:trPr>
-        <w:tc>
-          <w:tcPr>
-            <w:tcW w:w="1560" w:type="dxa"/>
-            <w:shd w:val="clear" w:color="auto" w:fill="B4C6E7" w:themeFill="accent5" w:themeFillTint="66"/>
-            <w:vAlign w:val="center"/>
-          </w:tcPr>
-          <w:p>
-            <w:r>
-              <w:rPr>
-                <w:rFonts w:hint="eastAsia"/>
-              </w:rPr>
-              <w:t>字段名称</w:t>
-            </w:r>
-          </w:p>
-        </w:tc>
-        <w:tc>
-          <w:tcPr>
-            <w:tcW w:w="2552" w:type="dxa"/>
-            <w:shd w:val="clear" w:color="auto" w:fill="B4C6E7" w:themeFill="accent5" w:themeFillTint="66"/>
-            <w:vAlign w:val="center"/>
-          </w:tcPr>
-          <w:p>
-            <w:r>
-              <w:rPr>
-                <w:rFonts w:hint="eastAsia"/>
-              </w:rPr>
-              <w:t>字段</w:t>
-            </w:r>
-          </w:p>
-        </w:tc>
-        <w:tc>
-          <w:tcPr>
-            <w:tcW w:w="1702" w:type="dxa"/>
-            <w:shd w:val="clear" w:color="auto" w:fill="B4C6E7" w:themeFill="accent5" w:themeFillTint="66"/>
-            <w:vAlign w:val="center"/>
-          </w:tcPr>
-          <w:p>
-            <w:r>
-              <w:rPr>
-                <w:rFonts w:hint="eastAsia"/>
-              </w:rPr>
-              <w:t>数据类型</w:t>
-            </w:r>
-          </w:p>
-        </w:tc>
-        <w:tc>
-          <w:tcPr>
-            <w:tcW w:w="709" w:type="dxa"/>
-            <w:shd w:val="clear" w:color="auto" w:fill="B4C6E7" w:themeFill="accent5" w:themeFillTint="66"/>
-            <w:vAlign w:val="center"/>
-          </w:tcPr>
-          <w:p>
-            <w:r>
-              <w:rPr>
-                <w:rFonts w:hint="eastAsia"/>
-              </w:rPr>
-              <w:t>长度</w:t>
-            </w:r>
-          </w:p>
-        </w:tc>
-        <w:tc>
-          <w:tcPr>
-            <w:tcW w:w="679" w:type="dxa"/>
-            <w:shd w:val="clear" w:color="auto" w:fill="B4C6E7" w:themeFill="accent5" w:themeFillTint="66"/>
-            <w:vAlign w:val="center"/>
-          </w:tcPr>
-          <w:p>
-            <w:r>
-              <w:rPr>
-                <w:rFonts w:hint="eastAsia"/>
-              </w:rPr>
-              <w:t>精度</w:t>
-            </w:r>
-          </w:p>
-        </w:tc>
-        <w:tc>
-          <w:tcPr>
-            <w:tcW w:w="2509" w:type="dxa"/>
-            <w:shd w:val="clear" w:color="auto" w:fill="B4C6E7" w:themeFill="accent5" w:themeFillTint="66"/>
-            <w:vAlign w:val="center"/>
-          </w:tcPr>
-          <w:p>
-            <w:r>
-              <w:rPr>
-                <w:rFonts w:hint="eastAsia"/>
-              </w:rPr>
-              <w:t>约束条件及备注</w:t>
-            </w:r>
-          </w:p>
-        </w:tc>
-      </w:tr>
-      <w:tr>
-        <w:tblPrEx>
-          <w:tblBorders>
-            <w:top w:val="single" w:color="auto" w:sz="4" w:space="0"/>
-            <w:left w:val="single" w:color="auto" w:sz="4" w:space="0"/>
-            <w:bottom w:val="single" w:color="auto" w:sz="4" w:space="0"/>
-            <w:right w:val="single" w:color="auto" w:sz="4" w:space="0"/>
-            <w:insideH w:val="single" w:color="auto" w:sz="4" w:space="0"/>
-            <w:insideV w:val="single" w:color="auto" w:sz="4" w:space="0"/>
-          </w:tblBorders>
-          <w:tblLayout w:type="fixed"/>
-          <w:tblCellMar>
-            <w:top w:w="0" w:type="dxa"/>
-            <w:left w:w="108" w:type="dxa"/>
-            <w:bottom w:w="0" w:type="dxa"/>
-            <w:right w:w="108" w:type="dxa"/>
-          </w:tblCellMar>
-        </w:tblPrEx>
-        <w:trPr>
-          <w:trHeight w:val="300" w:hRule="atLeast"/>
-        </w:trPr>
-        <w:tc>
-          <w:tcPr>
-            <w:tcW w:w="1560" w:type="dxa"/>
-            <w:shd w:val="clear" w:color="auto" w:fill="auto"/>
-            <w:vAlign w:val="center"/>
-          </w:tcPr>
-          <w:p>
-            <w:r>
-              <w:rPr>
-                <w:rFonts w:hint="eastAsia" w:ascii="黑体" w:hAnsi="黑体" w:eastAsia="黑体" w:cs="Arial"/>
-                <w:b/>
-                <w:color w:val="FFC000"/>
-                <w:highlight w:val="red"/>
-              </w:rPr>
-              <w:t>通</w:t>
-            </w:r>
-            <w:r>
-              <w:t>id</w:t>
-            </w:r>
-          </w:p>
-        </w:tc>
-        <w:tc>
-          <w:tcPr>
-            <w:tcW w:w="2552" w:type="dxa"/>
-            <w:shd w:val="clear" w:color="auto" w:fill="auto"/>
-            <w:vAlign w:val="center"/>
-          </w:tcPr>
-          <w:p>
-            <w:r>
-              <w:t>ID</w:t>
-            </w:r>
-          </w:p>
-        </w:tc>
-        <w:tc>
-          <w:tcPr>
-            <w:tcW w:w="1702" w:type="dxa"/>
-            <w:shd w:val="clear" w:color="auto" w:fill="auto"/>
-            <w:vAlign w:val="center"/>
-          </w:tcPr>
-          <w:p>
-            <w:r>
-              <w:t>VARCHAR2(32)</w:t>
-            </w:r>
-          </w:p>
-        </w:tc>
-        <w:tc>
-          <w:tcPr>
-            <w:tcW w:w="709" w:type="dxa"/>
-            <w:shd w:val="clear" w:color="auto" w:fill="auto"/>
-            <w:vAlign w:val="center"/>
-          </w:tcPr>
-          <w:p>
-            <w:r>
-              <w:t>32</w:t>
-            </w:r>
-          </w:p>
-        </w:tc>
-        <w:tc>
-          <w:tcPr>
-            <w:tcW w:w="679" w:type="dxa"/>
-            <w:shd w:val="clear" w:color="auto" w:fill="auto"/>
-            <w:vAlign w:val="center"/>
-          </w:tcPr>
-          <w:p>
-            <w:pPr>
-              <w:rPr>
-                <w:color w:val="6D6D6D"/>
-              </w:rPr>
-            </w:pPr>
-          </w:p>
-        </w:tc>
-        <w:tc>
-          <w:tcPr>
-            <w:tcW w:w="2509" w:type="dxa"/>
-            <w:shd w:val="clear" w:color="auto" w:fill="auto"/>
-            <w:vAlign w:val="center"/>
-          </w:tcPr>
-          <w:p>
-            <w:r>
-              <w:rPr>
-                <w:rFonts w:hint="eastAsia"/>
-              </w:rPr>
-              <w:t>主键，非空</w:t>
-            </w:r>
-          </w:p>
-        </w:tc>
-      </w:tr>
-      <w:tr>
-        <w:tblPrEx>
-          <w:tblBorders>
-            <w:top w:val="single" w:color="auto" w:sz="4" w:space="0"/>
-            <w:left w:val="single" w:color="auto" w:sz="4" w:space="0"/>
-            <w:bottom w:val="single" w:color="auto" w:sz="4" w:space="0"/>
-            <w:right w:val="single" w:color="auto" w:sz="4" w:space="0"/>
-            <w:insideH w:val="single" w:color="auto" w:sz="4" w:space="0"/>
-            <w:insideV w:val="single" w:color="auto" w:sz="4" w:space="0"/>
-          </w:tblBorders>
-          <w:tblLayout w:type="fixed"/>
-          <w:tblCellMar>
-            <w:top w:w="0" w:type="dxa"/>
-            <w:left w:w="108" w:type="dxa"/>
-            <w:bottom w:w="0" w:type="dxa"/>
-            <w:right w:w="108" w:type="dxa"/>
-          </w:tblCellMar>
-        </w:tblPrEx>
-        <w:trPr>
-          <w:trHeight w:val="300" w:hRule="atLeast"/>
-        </w:trPr>
-        <w:tc>
-          <w:tcPr>
-            <w:tcW w:w="1560" w:type="dxa"/>
-            <w:shd w:val="clear" w:color="auto" w:fill="auto"/>
-            <w:vAlign w:val="center"/>
-          </w:tcPr>
-          <w:p>
-            <w:r>
-              <w:rPr>
-                <w:rFonts w:hint="eastAsia" w:ascii="黑体" w:hAnsi="黑体" w:eastAsia="黑体" w:cs="Arial"/>
-                <w:b/>
-                <w:color w:val="FFC000"/>
-                <w:highlight w:val="red"/>
-              </w:rPr>
-              <w:t>通</w:t>
-            </w:r>
-            <w:r>
-              <w:rPr>
-                <w:rFonts w:hint="eastAsia"/>
-              </w:rPr>
-              <w:t>创建人</w:t>
-            </w:r>
-          </w:p>
-        </w:tc>
-        <w:tc>
-          <w:tcPr>
-            <w:tcW w:w="2552" w:type="dxa"/>
-            <w:shd w:val="clear" w:color="auto" w:fill="auto"/>
-            <w:vAlign w:val="center"/>
-          </w:tcPr>
-          <w:p>
-            <w:r>
-              <w:t>CREATE_USER</w:t>
-            </w:r>
-          </w:p>
-        </w:tc>
-        <w:tc>
-          <w:tcPr>
-            <w:tcW w:w="1702" w:type="dxa"/>
-            <w:shd w:val="clear" w:color="auto" w:fill="auto"/>
-            <w:vAlign w:val="center"/>
-          </w:tcPr>
-          <w:p>
-            <w:r>
-              <w:t>VARCHAR2(32)</w:t>
-            </w:r>
-          </w:p>
-        </w:tc>
-        <w:tc>
-          <w:tcPr>
-            <w:tcW w:w="709" w:type="dxa"/>
-            <w:shd w:val="clear" w:color="auto" w:fill="auto"/>
-            <w:vAlign w:val="center"/>
-          </w:tcPr>
-          <w:p>
-            <w:r>
-              <w:rPr>
-                <w:rFonts w:hint="eastAsia"/>
-              </w:rPr>
-              <w:t>32</w:t>
-            </w:r>
-          </w:p>
-        </w:tc>
-        <w:tc>
-          <w:tcPr>
-            <w:tcW w:w="679" w:type="dxa"/>
-            <w:shd w:val="clear" w:color="auto" w:fill="auto"/>
-            <w:vAlign w:val="center"/>
-          </w:tcPr>
-          <w:p>
-            <w:pPr>
-              <w:rPr>
-                <w:color w:val="6D6D6D"/>
-              </w:rPr>
-            </w:pPr>
-          </w:p>
-        </w:tc>
-        <w:tc>
-          <w:tcPr>
-            <w:tcW w:w="2509" w:type="dxa"/>
-          </w:tcPr>
-          <w:p>
-            <w:pPr>
-              <w:rPr>
-                <w:color w:val="6D6D6D"/>
-              </w:rPr>
-            </w:pPr>
-          </w:p>
-        </w:tc>
-      </w:tr>
-      <w:tr>
-        <w:tblPrEx>
-          <w:tblBorders>
-            <w:top w:val="single" w:color="auto" w:sz="4" w:space="0"/>
-            <w:left w:val="single" w:color="auto" w:sz="4" w:space="0"/>
-            <w:bottom w:val="single" w:color="auto" w:sz="4" w:space="0"/>
-            <w:right w:val="single" w:color="auto" w:sz="4" w:space="0"/>
-            <w:insideH w:val="single" w:color="auto" w:sz="4" w:space="0"/>
-            <w:insideV w:val="single" w:color="auto" w:sz="4" w:space="0"/>
-          </w:tblBorders>
-          <w:tblLayout w:type="fixed"/>
-          <w:tblCellMar>
-            <w:top w:w="0" w:type="dxa"/>
-            <w:left w:w="108" w:type="dxa"/>
-            <w:bottom w:w="0" w:type="dxa"/>
-            <w:right w:w="108" w:type="dxa"/>
-          </w:tblCellMar>
-        </w:tblPrEx>
-        <w:trPr>
-          <w:trHeight w:val="300" w:hRule="atLeast"/>
-        </w:trPr>
-        <w:tc>
-          <w:tcPr>
-            <w:tcW w:w="1560" w:type="dxa"/>
-            <w:shd w:val="clear" w:color="auto" w:fill="auto"/>
-            <w:vAlign w:val="center"/>
-          </w:tcPr>
-          <w:p>
-            <w:r>
-              <w:rPr>
-                <w:rFonts w:hint="eastAsia" w:ascii="黑体" w:hAnsi="黑体" w:eastAsia="黑体" w:cs="Arial"/>
-                <w:b/>
-                <w:color w:val="FFC000"/>
-                <w:highlight w:val="red"/>
-              </w:rPr>
-              <w:t>通</w:t>
-            </w:r>
-            <w:r>
-              <w:rPr>
-                <w:rFonts w:hint="eastAsia"/>
-              </w:rPr>
-              <w:t>创建日期</w:t>
-            </w:r>
-          </w:p>
-        </w:tc>
-        <w:tc>
-          <w:tcPr>
-            <w:tcW w:w="2552" w:type="dxa"/>
-            <w:shd w:val="clear" w:color="auto" w:fill="auto"/>
-            <w:vAlign w:val="center"/>
-          </w:tcPr>
-          <w:p>
-            <w:r>
-              <w:t>CREATE_DATE</w:t>
-            </w:r>
-          </w:p>
-        </w:tc>
-        <w:tc>
-          <w:tcPr>
-            <w:tcW w:w="1702" w:type="dxa"/>
-            <w:shd w:val="clear" w:color="auto" w:fill="auto"/>
-            <w:vAlign w:val="center"/>
-          </w:tcPr>
-          <w:p>
-            <w:r>
-              <w:t>TIMESTAMP(6)</w:t>
-            </w:r>
-          </w:p>
-        </w:tc>
-        <w:tc>
-          <w:tcPr>
-            <w:tcW w:w="709" w:type="dxa"/>
-            <w:shd w:val="clear" w:color="auto" w:fill="auto"/>
-            <w:vAlign w:val="center"/>
-          </w:tcPr>
-          <w:p>
-            <w:r>
-              <w:rPr>
-                <w:rFonts w:hint="eastAsia"/>
-              </w:rPr>
-              <w:t>6</w:t>
-            </w:r>
-          </w:p>
-        </w:tc>
-        <w:tc>
-          <w:tcPr>
-            <w:tcW w:w="679" w:type="dxa"/>
-            <w:shd w:val="clear" w:color="auto" w:fill="auto"/>
-            <w:vAlign w:val="center"/>
-          </w:tcPr>
-          <w:p>
-            <w:pPr>
-              <w:rPr>
-                <w:color w:val="6D6D6D"/>
-              </w:rPr>
-            </w:pPr>
-          </w:p>
-        </w:tc>
-        <w:tc>
-          <w:tcPr>
-            <w:tcW w:w="2509" w:type="dxa"/>
-          </w:tcPr>
-          <w:p>
-            <w:pPr>
-              <w:rPr>
-                <w:color w:val="6D6D6D"/>
-              </w:rPr>
-            </w:pPr>
-          </w:p>
-        </w:tc>
-      </w:tr>
-      <w:tr>
-        <w:tblPrEx>
-          <w:tblBorders>
-            <w:top w:val="single" w:color="auto" w:sz="4" w:space="0"/>
-            <w:left w:val="single" w:color="auto" w:sz="4" w:space="0"/>
-            <w:bottom w:val="single" w:color="auto" w:sz="4" w:space="0"/>
-            <w:right w:val="single" w:color="auto" w:sz="4" w:space="0"/>
-            <w:insideH w:val="single" w:color="auto" w:sz="4" w:space="0"/>
-            <w:insideV w:val="single" w:color="auto" w:sz="4" w:space="0"/>
-          </w:tblBorders>
-          <w:tblLayout w:type="fixed"/>
-          <w:tblCellMar>
-            <w:top w:w="0" w:type="dxa"/>
-            <w:left w:w="108" w:type="dxa"/>
-            <w:bottom w:w="0" w:type="dxa"/>
-            <w:right w:w="108" w:type="dxa"/>
-          </w:tblCellMar>
-        </w:tblPrEx>
-        <w:trPr>
-          <w:trHeight w:val="300" w:hRule="atLeast"/>
-        </w:trPr>
-        <w:tc>
-          <w:tcPr>
-            <w:tcW w:w="1560" w:type="dxa"/>
-            <w:shd w:val="clear" w:color="auto" w:fill="auto"/>
-            <w:vAlign w:val="center"/>
-          </w:tcPr>
-          <w:p>
-            <w:r>
-              <w:rPr>
-                <w:rFonts w:hint="eastAsia" w:ascii="黑体" w:hAnsi="黑体" w:eastAsia="黑体" w:cs="Arial"/>
-                <w:b/>
-                <w:color w:val="FFC000"/>
-                <w:highlight w:val="red"/>
-              </w:rPr>
-              <w:t>通</w:t>
-            </w:r>
-            <w:r>
-              <w:rPr>
-                <w:rFonts w:hint="eastAsia"/>
-              </w:rPr>
-              <w:t>修改人</w:t>
-            </w:r>
-          </w:p>
-        </w:tc>
-        <w:tc>
-          <w:tcPr>
-            <w:tcW w:w="2552" w:type="dxa"/>
-            <w:shd w:val="clear" w:color="auto" w:fill="auto"/>
-            <w:vAlign w:val="center"/>
-          </w:tcPr>
-          <w:p>
-            <w:r>
-              <w:rPr>
-                <w:rFonts w:hint="eastAsia"/>
-                <w:lang w:val="en-US" w:eastAsia="zh-CN"/>
-              </w:rPr>
-              <w:t>LAST_CHANGE</w:t>
-            </w:r>
-            <w:r>
-              <w:rPr>
-                <w:rFonts w:hint="eastAsia"/>
-              </w:rPr>
-              <w:t>_USER</w:t>
-            </w:r>
-          </w:p>
-        </w:tc>
-        <w:tc>
-          <w:tcPr>
-            <w:tcW w:w="1702" w:type="dxa"/>
-            <w:shd w:val="clear" w:color="auto" w:fill="auto"/>
-            <w:vAlign w:val="center"/>
-          </w:tcPr>
-          <w:p>
-            <w:r>
-              <w:t>VARCHAR2(32)</w:t>
-            </w:r>
-          </w:p>
-        </w:tc>
-        <w:tc>
-          <w:tcPr>
-            <w:tcW w:w="709" w:type="dxa"/>
-            <w:shd w:val="clear" w:color="auto" w:fill="auto"/>
-            <w:vAlign w:val="center"/>
-          </w:tcPr>
-          <w:p>
-            <w:r>
-              <w:rPr>
-                <w:rFonts w:hint="eastAsia"/>
-              </w:rPr>
-              <w:t>32</w:t>
-            </w:r>
-          </w:p>
-        </w:tc>
-        <w:tc>
-          <w:tcPr>
-            <w:tcW w:w="679" w:type="dxa"/>
-            <w:shd w:val="clear" w:color="auto" w:fill="auto"/>
-            <w:vAlign w:val="center"/>
-          </w:tcPr>
-          <w:p>
-            <w:pPr>
-              <w:rPr>
-                <w:color w:val="6D6D6D"/>
-              </w:rPr>
-            </w:pPr>
-          </w:p>
-        </w:tc>
-        <w:tc>
-          <w:tcPr>
-            <w:tcW w:w="2509" w:type="dxa"/>
-          </w:tcPr>
-          <w:p>
-            <w:pPr>
-              <w:rPr>
-                <w:color w:val="6D6D6D"/>
-              </w:rPr>
-            </w:pPr>
-          </w:p>
-        </w:tc>
-      </w:tr>
-      <w:tr>
-        <w:tblPrEx>
-          <w:tblBorders>
-            <w:top w:val="single" w:color="auto" w:sz="4" w:space="0"/>
-            <w:left w:val="single" w:color="auto" w:sz="4" w:space="0"/>
-            <w:bottom w:val="single" w:color="auto" w:sz="4" w:space="0"/>
-            <w:right w:val="single" w:color="auto" w:sz="4" w:space="0"/>
-            <w:insideH w:val="single" w:color="auto" w:sz="4" w:space="0"/>
-            <w:insideV w:val="single" w:color="auto" w:sz="4" w:space="0"/>
-          </w:tblBorders>
-          <w:tblLayout w:type="fixed"/>
-          <w:tblCellMar>
-            <w:top w:w="0" w:type="dxa"/>
-            <w:left w:w="108" w:type="dxa"/>
-            <w:bottom w:w="0" w:type="dxa"/>
-            <w:right w:w="108" w:type="dxa"/>
-          </w:tblCellMar>
-        </w:tblPrEx>
-        <w:trPr>
-          <w:trHeight w:val="300" w:hRule="atLeast"/>
-        </w:trPr>
-        <w:tc>
-          <w:tcPr>
-            <w:tcW w:w="1560" w:type="dxa"/>
-            <w:shd w:val="clear" w:color="auto" w:fill="auto"/>
-            <w:vAlign w:val="center"/>
-          </w:tcPr>
-          <w:p>
-            <w:r>
-              <w:rPr>
-                <w:rFonts w:hint="eastAsia" w:ascii="黑体" w:hAnsi="黑体" w:eastAsia="黑体" w:cs="Arial"/>
-                <w:b/>
-                <w:color w:val="FFC000"/>
-                <w:highlight w:val="red"/>
-              </w:rPr>
-              <w:t>通</w:t>
-            </w:r>
-            <w:r>
-              <w:rPr>
-                <w:rFonts w:hint="eastAsia"/>
-              </w:rPr>
-              <w:t>修改日期</w:t>
-            </w:r>
-          </w:p>
-        </w:tc>
-        <w:tc>
-          <w:tcPr>
-            <w:tcW w:w="2552" w:type="dxa"/>
-            <w:shd w:val="clear" w:color="auto" w:fill="auto"/>
-            <w:vAlign w:val="center"/>
-          </w:tcPr>
-          <w:p>
-            <w:r>
-              <w:rPr>
-                <w:rFonts w:hint="eastAsia"/>
-                <w:lang w:val="en-US" w:eastAsia="zh-CN"/>
-              </w:rPr>
-              <w:t>LAST_CHANGE</w:t>
-            </w:r>
-            <w:r>
-              <w:rPr>
-                <w:rFonts w:hint="eastAsia"/>
-              </w:rPr>
-              <w:t>_DATE</w:t>
-            </w:r>
-          </w:p>
-        </w:tc>
-        <w:tc>
-          <w:tcPr>
-            <w:tcW w:w="1702" w:type="dxa"/>
-            <w:shd w:val="clear" w:color="auto" w:fill="auto"/>
-            <w:vAlign w:val="center"/>
-          </w:tcPr>
-          <w:p>
-            <w:r>
-              <w:t>TIMESTAMP(6)</w:t>
-            </w:r>
-          </w:p>
-        </w:tc>
-        <w:tc>
-          <w:tcPr>
-            <w:tcW w:w="709" w:type="dxa"/>
-            <w:shd w:val="clear" w:color="auto" w:fill="auto"/>
-            <w:vAlign w:val="center"/>
-          </w:tcPr>
-          <w:p>
-            <w:r>
-              <w:rPr>
-                <w:rFonts w:hint="eastAsia"/>
-              </w:rPr>
-              <w:t>6</w:t>
-            </w:r>
-          </w:p>
-        </w:tc>
-        <w:tc>
-          <w:tcPr>
-            <w:tcW w:w="679" w:type="dxa"/>
-            <w:shd w:val="clear" w:color="auto" w:fill="auto"/>
-            <w:vAlign w:val="center"/>
-          </w:tcPr>
-          <w:p>
-            <w:pPr>
-              <w:rPr>
-                <w:color w:val="6D6D6D"/>
-              </w:rPr>
-            </w:pPr>
-          </w:p>
-        </w:tc>
-        <w:tc>
-          <w:tcPr>
-            <w:tcW w:w="2509" w:type="dxa"/>
-          </w:tcPr>
-          <w:p>
-            <w:pPr>
-              <w:rPr>
-                <w:color w:val="6D6D6D"/>
-              </w:rPr>
-            </w:pPr>
-          </w:p>
-        </w:tc>
-      </w:tr>
-      <w:tr>
-        <w:tblPrEx>
-          <w:tblBorders>
-            <w:top w:val="single" w:color="auto" w:sz="4" w:space="0"/>
-            <w:left w:val="single" w:color="auto" w:sz="4" w:space="0"/>
-            <w:bottom w:val="single" w:color="auto" w:sz="4" w:space="0"/>
-            <w:right w:val="single" w:color="auto" w:sz="4" w:space="0"/>
-            <w:insideH w:val="single" w:color="auto" w:sz="4" w:space="0"/>
-            <w:insideV w:val="single" w:color="auto" w:sz="4" w:space="0"/>
-          </w:tblBorders>
-          <w:tblLayout w:type="fixed"/>
-          <w:tblCellMar>
-            <w:top w:w="0" w:type="dxa"/>
-            <w:left w:w="108" w:type="dxa"/>
-            <w:bottom w:w="0" w:type="dxa"/>
-            <w:right w:w="108" w:type="dxa"/>
-          </w:tblCellMar>
-        </w:tblPrEx>
-        <w:trPr>
-          <w:trHeight w:val="300" w:hRule="atLeast"/>
-        </w:trPr>
-        <w:tc>
-          <w:tcPr>
-            <w:tcW w:w="1560" w:type="dxa"/>
-            <w:shd w:val="clear" w:color="auto" w:fill="auto"/>
-            <w:vAlign w:val="center"/>
-          </w:tcPr>
-          <w:p>
-            <w:r>
-              <w:rPr>
-                <w:rFonts w:hint="eastAsia" w:ascii="黑体" w:hAnsi="黑体" w:eastAsia="黑体" w:cs="Arial"/>
-                <w:b/>
-                <w:color w:val="FFC000"/>
-                <w:highlight w:val="red"/>
-              </w:rPr>
-              <w:t>通</w:t>
-            </w:r>
-            <w:r>
-              <w:rPr>
-                <w:rFonts w:hint="eastAsia"/>
-              </w:rPr>
-              <w:t>删除标识</w:t>
-            </w:r>
-          </w:p>
-        </w:tc>
-        <w:tc>
-          <w:tcPr>
-            <w:tcW w:w="2552" w:type="dxa"/>
-            <w:shd w:val="clear" w:color="auto" w:fill="auto"/>
-            <w:vAlign w:val="center"/>
-          </w:tcPr>
-          <w:p>
-            <w:pPr>
-              <w:rPr>
-                <w:rFonts w:hint="eastAsia" w:eastAsiaTheme="minorEastAsia"/>
-                <w:lang w:val="en-US" w:eastAsia="zh-CN"/>
-              </w:rPr>
-            </w:pPr>
-            <w:r>
-              <w:rPr>
-                <w:rFonts w:hint="eastAsia"/>
-              </w:rPr>
-              <w:t>DEL_</w:t>
-            </w:r>
-            <w:r>
-              <w:rPr>
-                <w:rFonts w:hint="eastAsia"/>
-                <w:lang w:val="en-US" w:eastAsia="zh-CN"/>
-              </w:rPr>
-              <w:t>FLAG</w:t>
-            </w:r>
-          </w:p>
-        </w:tc>
-        <w:tc>
-          <w:tcPr>
-            <w:tcW w:w="1702" w:type="dxa"/>
-            <w:shd w:val="clear" w:color="auto" w:fill="auto"/>
-            <w:vAlign w:val="center"/>
-          </w:tcPr>
-          <w:p>
-            <w:r>
-              <w:t>CHAR(1)</w:t>
-            </w:r>
-          </w:p>
-        </w:tc>
-        <w:tc>
-          <w:tcPr>
-            <w:tcW w:w="709" w:type="dxa"/>
-            <w:shd w:val="clear" w:color="auto" w:fill="auto"/>
-            <w:vAlign w:val="center"/>
-          </w:tcPr>
-          <w:p>
-            <w:r>
-              <w:rPr>
-                <w:rFonts w:hint="eastAsia"/>
-              </w:rPr>
-              <w:t>1</w:t>
-            </w:r>
-          </w:p>
-        </w:tc>
-        <w:tc>
-          <w:tcPr>
-            <w:tcW w:w="679" w:type="dxa"/>
-            <w:shd w:val="clear" w:color="auto" w:fill="auto"/>
-            <w:vAlign w:val="center"/>
-          </w:tcPr>
-          <w:p>
-            <w:pPr>
-              <w:rPr>
-                <w:color w:val="6D6D6D"/>
-              </w:rPr>
-            </w:pPr>
-          </w:p>
-        </w:tc>
-        <w:tc>
-          <w:tcPr>
-            <w:tcW w:w="2509" w:type="dxa"/>
-          </w:tcPr>
-          <w:p>
-            <w:pPr>
-              <w:rPr>
-                <w:rFonts w:hint="eastAsia" w:eastAsiaTheme="minorEastAsia"/>
-                <w:color w:val="6D6D6D"/>
-                <w:lang w:val="en-US" w:eastAsia="zh-CN"/>
-              </w:rPr>
-            </w:pPr>
-            <w:r>
-              <w:rPr>
-                <w:rFonts w:hint="eastAsia"/>
-                <w:lang w:val="en-US" w:eastAsia="zh-CN"/>
-              </w:rPr>
-              <w:t>N表示删除反之Y</w:t>
-            </w:r>
-          </w:p>
-        </w:tc>
-      </w:tr>
-      <w:tr>
-        <w:tblPrEx>
-          <w:tblBorders>
-            <w:top w:val="single" w:color="auto" w:sz="4" w:space="0"/>
-            <w:left w:val="single" w:color="auto" w:sz="4" w:space="0"/>
-            <w:bottom w:val="single" w:color="auto" w:sz="4" w:space="0"/>
-            <w:right w:val="single" w:color="auto" w:sz="4" w:space="0"/>
-            <w:insideH w:val="single" w:color="auto" w:sz="4" w:space="0"/>
-            <w:insideV w:val="single" w:color="auto" w:sz="4" w:space="0"/>
-          </w:tblBorders>
-          <w:tblLayout w:type="fixed"/>
-          <w:tblCellMar>
-            <w:top w:w="0" w:type="dxa"/>
-            <w:left w:w="108" w:type="dxa"/>
-            <w:bottom w:w="0" w:type="dxa"/>
-            <w:right w:w="108" w:type="dxa"/>
-          </w:tblCellMar>
-        </w:tblPrEx>
-        <w:trPr>
-          <w:trHeight w:val="300" w:hRule="atLeast"/>
-        </w:trPr>
-        <w:tc>
-          <w:tcPr>
-            <w:tcW w:w="1560" w:type="dxa"/>
-            <w:shd w:val="clear" w:color="auto" w:fill="auto"/>
-            <w:vAlign w:val="center"/>
-          </w:tcPr>
-          <w:p>
-            <w:pPr>
-              <w:rPr>
-                <w:rFonts w:hint="eastAsia"/>
-                <w:lang w:val="en-US" w:eastAsia="zh-CN"/>
-              </w:rPr>
-            </w:pPr>
-            <w:r>
-              <w:rPr>
-                <w:rFonts w:hint="eastAsia"/>
-                <w:lang w:val="en-US" w:eastAsia="zh-CN"/>
-              </w:rPr>
-              <w:t>用户ID</w:t>
-            </w:r>
-          </w:p>
-        </w:tc>
-        <w:tc>
-          <w:tcPr>
-            <w:tcW w:w="2552" w:type="dxa"/>
-            <w:shd w:val="clear" w:color="auto" w:fill="auto"/>
-            <w:vAlign w:val="center"/>
-          </w:tcPr>
-          <w:p>
-            <w:pPr>
-              <w:rPr>
-                <w:rFonts w:hint="eastAsia"/>
-                <w:lang w:val="en-US" w:eastAsia="zh-CN"/>
-              </w:rPr>
-            </w:pPr>
-            <w:r>
-              <w:rPr>
-                <w:rFonts w:hint="eastAsia"/>
-                <w:lang w:val="en-US" w:eastAsia="zh-CN"/>
-              </w:rPr>
-              <w:t>USER_ID</w:t>
-            </w:r>
-          </w:p>
-        </w:tc>
-        <w:tc>
-          <w:tcPr>
-            <w:tcW w:w="1702" w:type="dxa"/>
-            <w:shd w:val="clear" w:color="auto" w:fill="auto"/>
-            <w:vAlign w:val="center"/>
-          </w:tcPr>
-          <w:p/>
-        </w:tc>
-        <w:tc>
-          <w:tcPr>
-            <w:tcW w:w="709" w:type="dxa"/>
-            <w:shd w:val="clear" w:color="auto" w:fill="auto"/>
-            <w:vAlign w:val="center"/>
-          </w:tcPr>
-          <w:p>
-            <w:pPr>
-              <w:rPr>
-                <w:rFonts w:hint="eastAsia"/>
-                <w:lang w:val="en-US" w:eastAsia="zh-CN"/>
-              </w:rPr>
-            </w:pPr>
-          </w:p>
-        </w:tc>
-        <w:tc>
-          <w:tcPr>
-            <w:tcW w:w="679" w:type="dxa"/>
-            <w:shd w:val="clear" w:color="auto" w:fill="auto"/>
-            <w:vAlign w:val="center"/>
-          </w:tcPr>
-          <w:p>
-            <w:pPr>
-              <w:rPr>
-                <w:color w:val="6D6D6D"/>
-              </w:rPr>
-            </w:pPr>
-          </w:p>
-        </w:tc>
-        <w:tc>
-          <w:tcPr>
-            <w:tcW w:w="2509" w:type="dxa"/>
-            <w:shd w:val="clear" w:color="auto" w:fill="auto"/>
-            <w:vAlign w:val="center"/>
-          </w:tcPr>
-          <w:p>
-            <w:pPr>
-              <w:rPr>
-                <w:rFonts w:hint="eastAsia" w:eastAsiaTheme="minorEastAsia"/>
-                <w:lang w:val="en-US" w:eastAsia="zh-CN"/>
-              </w:rPr>
-            </w:pPr>
-            <w:r>
-              <w:rPr>
-                <w:rFonts w:hint="eastAsia"/>
-                <w:lang w:val="en-US" w:eastAsia="zh-CN"/>
-              </w:rPr>
-              <w:t>唯一</w:t>
-            </w:r>
-          </w:p>
-        </w:tc>
-      </w:tr>
-      <w:tr>
-        <w:tblPrEx>
-          <w:tblBorders>
-            <w:top w:val="single" w:color="auto" w:sz="4" w:space="0"/>
-            <w:left w:val="single" w:color="auto" w:sz="4" w:space="0"/>
-            <w:bottom w:val="single" w:color="auto" w:sz="4" w:space="0"/>
-            <w:right w:val="single" w:color="auto" w:sz="4" w:space="0"/>
-            <w:insideH w:val="single" w:color="auto" w:sz="4" w:space="0"/>
-            <w:insideV w:val="single" w:color="auto" w:sz="4" w:space="0"/>
-          </w:tblBorders>
-          <w:tblLayout w:type="fixed"/>
-          <w:tblCellMar>
-            <w:top w:w="0" w:type="dxa"/>
-            <w:left w:w="108" w:type="dxa"/>
-            <w:bottom w:w="0" w:type="dxa"/>
-            <w:right w:w="108" w:type="dxa"/>
-          </w:tblCellMar>
-        </w:tblPrEx>
-        <w:trPr>
-          <w:trHeight w:val="300" w:hRule="atLeast"/>
-        </w:trPr>
-        <w:tc>
-          <w:tcPr>
-            <w:tcW w:w="1560" w:type="dxa"/>
-            <w:shd w:val="clear" w:color="auto" w:fill="auto"/>
-            <w:vAlign w:val="center"/>
-          </w:tcPr>
-          <w:p>
-            <w:pPr>
-              <w:rPr>
-                <w:rFonts w:hint="eastAsia" w:eastAsiaTheme="minorEastAsia"/>
-                <w:lang w:val="en-US" w:eastAsia="zh-CN"/>
-              </w:rPr>
-            </w:pPr>
-            <w:r>
-              <w:rPr>
-                <w:rFonts w:hint="eastAsia"/>
-                <w:lang w:val="en-US" w:eastAsia="zh-CN"/>
-              </w:rPr>
-              <w:t>姓名</w:t>
-            </w:r>
-          </w:p>
-        </w:tc>
-        <w:tc>
-          <w:tcPr>
-            <w:tcW w:w="2552" w:type="dxa"/>
-            <w:shd w:val="clear" w:color="auto" w:fill="auto"/>
-            <w:vAlign w:val="center"/>
-          </w:tcPr>
-          <w:p>
-            <w:pPr>
-              <w:rPr>
-                <w:rFonts w:hint="eastAsia" w:eastAsiaTheme="minorEastAsia"/>
-                <w:lang w:val="en-US" w:eastAsia="zh-CN"/>
-              </w:rPr>
-            </w:pPr>
-            <w:r>
-              <w:rPr>
-                <w:rFonts w:hint="eastAsia"/>
-                <w:lang w:val="en-US" w:eastAsia="zh-CN"/>
-              </w:rPr>
-              <w:t>NAME</w:t>
-            </w:r>
-          </w:p>
-        </w:tc>
-        <w:tc>
-          <w:tcPr>
-            <w:tcW w:w="1702" w:type="dxa"/>
-            <w:shd w:val="clear" w:color="auto" w:fill="auto"/>
-            <w:vAlign w:val="center"/>
-          </w:tcPr>
-          <w:p>
-            <w:r>
-              <w:t>VARCHAR2(</w:t>
-            </w:r>
-            <w:r>
-              <w:rPr>
-                <w:rFonts w:hint="eastAsia"/>
-                <w:lang w:val="en-US" w:eastAsia="zh-CN"/>
-              </w:rPr>
-              <w:t>20</w:t>
-            </w:r>
-            <w:r>
-              <w:t>)</w:t>
-            </w:r>
-          </w:p>
-        </w:tc>
-        <w:tc>
-          <w:tcPr>
-            <w:tcW w:w="709" w:type="dxa"/>
-            <w:shd w:val="clear" w:color="auto" w:fill="auto"/>
-            <w:vAlign w:val="center"/>
-          </w:tcPr>
-          <w:p>
-            <w:pPr>
-              <w:rPr>
-                <w:rFonts w:hint="eastAsia" w:eastAsiaTheme="minorEastAsia"/>
-                <w:lang w:val="en-US" w:eastAsia="zh-CN"/>
-              </w:rPr>
-            </w:pPr>
-            <w:r>
-              <w:rPr>
-                <w:rFonts w:hint="eastAsia"/>
-                <w:lang w:val="en-US" w:eastAsia="zh-CN"/>
-              </w:rPr>
-              <w:t>20</w:t>
-            </w:r>
-          </w:p>
-        </w:tc>
-        <w:tc>
-          <w:tcPr>
-            <w:tcW w:w="679" w:type="dxa"/>
-            <w:shd w:val="clear" w:color="auto" w:fill="auto"/>
-            <w:vAlign w:val="center"/>
-          </w:tcPr>
-          <w:p>
-            <w:pPr>
-              <w:rPr>
-                <w:color w:val="6D6D6D"/>
-              </w:rPr>
-            </w:pPr>
-          </w:p>
-        </w:tc>
-        <w:tc>
-          <w:tcPr>
-            <w:tcW w:w="2509" w:type="dxa"/>
-            <w:shd w:val="clear" w:color="auto" w:fill="auto"/>
-            <w:vAlign w:val="center"/>
-          </w:tcPr>
-          <w:p>
-            <w:pPr>
-              <w:rPr>
-                <w:rFonts w:hint="eastAsia" w:eastAsiaTheme="minorEastAsia"/>
-                <w:lang w:val="en-US" w:eastAsia="zh-CN"/>
-              </w:rPr>
-            </w:pPr>
-          </w:p>
-        </w:tc>
-      </w:tr>
-      <w:tr>
-        <w:tblPrEx>
-          <w:tblBorders>
-            <w:top w:val="single" w:color="auto" w:sz="4" w:space="0"/>
-            <w:left w:val="single" w:color="auto" w:sz="4" w:space="0"/>
-            <w:bottom w:val="single" w:color="auto" w:sz="4" w:space="0"/>
-            <w:right w:val="single" w:color="auto" w:sz="4" w:space="0"/>
-            <w:insideH w:val="single" w:color="auto" w:sz="4" w:space="0"/>
-            <w:insideV w:val="single" w:color="auto" w:sz="4" w:space="0"/>
-          </w:tblBorders>
-          <w:tblLayout w:type="fixed"/>
-          <w:tblCellMar>
-            <w:top w:w="0" w:type="dxa"/>
-            <w:left w:w="108" w:type="dxa"/>
-            <w:bottom w:w="0" w:type="dxa"/>
-            <w:right w:w="108" w:type="dxa"/>
-          </w:tblCellMar>
-        </w:tblPrEx>
-        <w:trPr>
-          <w:trHeight w:val="300" w:hRule="atLeast"/>
-        </w:trPr>
-        <w:tc>
-          <w:tcPr>
-            <w:tcW w:w="1560" w:type="dxa"/>
-            <w:shd w:val="clear" w:color="auto" w:fill="auto"/>
-            <w:vAlign w:val="center"/>
-          </w:tcPr>
-          <w:p>
-            <w:pPr>
-              <w:rPr>
-                <w:rFonts w:hint="eastAsia"/>
-                <w:lang w:val="en-US" w:eastAsia="zh-CN"/>
-              </w:rPr>
-            </w:pPr>
-            <w:r>
-              <w:rPr>
-                <w:rFonts w:hint="eastAsia"/>
-                <w:lang w:val="en-US" w:eastAsia="zh-CN"/>
-              </w:rPr>
-              <w:t>性别</w:t>
-            </w:r>
-          </w:p>
-        </w:tc>
-        <w:tc>
-          <w:tcPr>
-            <w:tcW w:w="2552" w:type="dxa"/>
-            <w:shd w:val="clear" w:color="auto" w:fill="auto"/>
-            <w:vAlign w:val="center"/>
-          </w:tcPr>
-          <w:p>
-            <w:pPr>
-              <w:rPr>
-                <w:rFonts w:hint="eastAsia"/>
-                <w:lang w:val="en-US" w:eastAsia="zh-CN"/>
-              </w:rPr>
-            </w:pPr>
-            <w:r>
-              <w:rPr>
-                <w:rFonts w:hint="eastAsia"/>
-                <w:lang w:val="en-US" w:eastAsia="zh-CN"/>
-              </w:rPr>
-              <w:t>SEX</w:t>
-            </w:r>
-          </w:p>
-        </w:tc>
-        <w:tc>
-          <w:tcPr>
-            <w:tcW w:w="1702" w:type="dxa"/>
-            <w:shd w:val="clear" w:color="auto" w:fill="auto"/>
-            <w:vAlign w:val="center"/>
-          </w:tcPr>
-          <w:p>
-            <w:r>
-              <w:t>VARCHAR2(</w:t>
-            </w:r>
-            <w:r>
-              <w:rPr>
-                <w:rFonts w:hint="eastAsia"/>
-                <w:lang w:val="en-US" w:eastAsia="zh-CN"/>
-              </w:rPr>
-              <w:t>2</w:t>
-            </w:r>
-            <w:r>
-              <w:t>)</w:t>
-            </w:r>
-          </w:p>
-        </w:tc>
-        <w:tc>
-          <w:tcPr>
-            <w:tcW w:w="709" w:type="dxa"/>
-            <w:shd w:val="clear" w:color="auto" w:fill="auto"/>
-            <w:vAlign w:val="center"/>
-          </w:tcPr>
-          <w:p>
-            <w:pPr>
-              <w:rPr>
-                <w:rFonts w:hint="eastAsia"/>
-                <w:lang w:val="en-US" w:eastAsia="zh-CN"/>
-              </w:rPr>
-            </w:pPr>
-            <w:r>
-              <w:rPr>
-                <w:rFonts w:hint="eastAsia"/>
-                <w:lang w:val="en-US" w:eastAsia="zh-CN"/>
-              </w:rPr>
-              <w:t>2</w:t>
-            </w:r>
-          </w:p>
-        </w:tc>
-        <w:tc>
-          <w:tcPr>
-            <w:tcW w:w="679" w:type="dxa"/>
-            <w:shd w:val="clear" w:color="auto" w:fill="auto"/>
-            <w:vAlign w:val="center"/>
-          </w:tcPr>
-          <w:p>
-            <w:pPr>
-              <w:rPr>
-                <w:color w:val="6D6D6D"/>
-              </w:rPr>
-            </w:pPr>
-          </w:p>
-        </w:tc>
-        <w:tc>
-          <w:tcPr>
-            <w:tcW w:w="2509" w:type="dxa"/>
-            <w:shd w:val="clear" w:color="auto" w:fill="auto"/>
-            <w:vAlign w:val="center"/>
-          </w:tcPr>
-          <w:p>
-            <w:pPr>
-              <w:rPr>
-                <w:rFonts w:hint="eastAsia" w:eastAsiaTheme="minorEastAsia"/>
-                <w:lang w:val="en-US" w:eastAsia="zh-CN"/>
-              </w:rPr>
-            </w:pPr>
-            <w:r>
-              <w:rPr>
-                <w:rFonts w:hint="eastAsia"/>
-                <w:lang w:val="en-US" w:eastAsia="zh-CN"/>
-              </w:rPr>
-              <w:t>枚举ORDER_STATUS</w:t>
-            </w:r>
-          </w:p>
-        </w:tc>
-      </w:tr>
-      <w:tr>
-        <w:tblPrEx>
-          <w:tblBorders>
-            <w:top w:val="single" w:color="auto" w:sz="4" w:space="0"/>
-            <w:left w:val="single" w:color="auto" w:sz="4" w:space="0"/>
-            <w:bottom w:val="single" w:color="auto" w:sz="4" w:space="0"/>
-            <w:right w:val="single" w:color="auto" w:sz="4" w:space="0"/>
-            <w:insideH w:val="single" w:color="auto" w:sz="4" w:space="0"/>
-            <w:insideV w:val="single" w:color="auto" w:sz="4" w:space="0"/>
-          </w:tblBorders>
-          <w:tblLayout w:type="fixed"/>
-          <w:tblCellMar>
-            <w:top w:w="0" w:type="dxa"/>
-            <w:left w:w="108" w:type="dxa"/>
-            <w:bottom w:w="0" w:type="dxa"/>
-            <w:right w:w="108" w:type="dxa"/>
-          </w:tblCellMar>
-        </w:tblPrEx>
-        <w:trPr>
-          <w:trHeight w:val="300" w:hRule="atLeast"/>
-        </w:trPr>
-        <w:tc>
-          <w:tcPr>
-            <w:tcW w:w="1560" w:type="dxa"/>
-            <w:shd w:val="clear" w:color="auto" w:fill="auto"/>
-            <w:vAlign w:val="center"/>
-          </w:tcPr>
-          <w:p>
-            <w:pPr>
-              <w:rPr>
-                <w:rFonts w:hint="eastAsia"/>
-                <w:lang w:val="en-US" w:eastAsia="zh-CN"/>
-              </w:rPr>
-            </w:pPr>
-            <w:r>
-              <w:rPr>
-                <w:rFonts w:hint="eastAsia"/>
-                <w:lang w:val="en-US" w:eastAsia="zh-CN"/>
-              </w:rPr>
-              <w:t>年龄</w:t>
-            </w:r>
-          </w:p>
-        </w:tc>
-        <w:tc>
-          <w:tcPr>
-            <w:tcW w:w="2552" w:type="dxa"/>
-            <w:shd w:val="clear" w:color="auto" w:fill="auto"/>
-            <w:vAlign w:val="center"/>
-          </w:tcPr>
-          <w:p>
-            <w:pPr>
-              <w:rPr>
-                <w:rFonts w:hint="eastAsia"/>
-                <w:lang w:val="en-US" w:eastAsia="zh-CN"/>
-              </w:rPr>
-            </w:pPr>
-            <w:r>
-              <w:rPr>
-                <w:rFonts w:hint="eastAsia"/>
-                <w:lang w:val="en-US" w:eastAsia="zh-CN"/>
-              </w:rPr>
-              <w:t>AGE</w:t>
-            </w:r>
-          </w:p>
-        </w:tc>
-        <w:tc>
-          <w:tcPr>
-            <w:tcW w:w="1702" w:type="dxa"/>
-            <w:shd w:val="clear" w:color="auto" w:fill="auto"/>
-            <w:vAlign w:val="center"/>
-          </w:tcPr>
-          <w:p>
-            <w:pPr>
-              <w:rPr>
-                <w:rFonts w:hint="eastAsia" w:eastAsiaTheme="minorEastAsia"/>
-                <w:lang w:val="en-US" w:eastAsia="zh-CN"/>
-              </w:rPr>
-            </w:pPr>
-            <w:r>
-              <w:rPr>
-                <w:rFonts w:hint="eastAsia"/>
-                <w:lang w:val="en-US" w:eastAsia="zh-CN"/>
-              </w:rPr>
-              <w:t>NUMBER</w:t>
-            </w:r>
-          </w:p>
-        </w:tc>
-        <w:tc>
-          <w:tcPr>
-            <w:tcW w:w="709" w:type="dxa"/>
-            <w:shd w:val="clear" w:color="auto" w:fill="auto"/>
-            <w:vAlign w:val="center"/>
-          </w:tcPr>
-          <w:p>
-            <w:pPr>
-              <w:rPr>
-                <w:rFonts w:hint="eastAsia"/>
-                <w:lang w:val="en-US" w:eastAsia="zh-CN"/>
-              </w:rPr>
-            </w:pPr>
-          </w:p>
-        </w:tc>
-        <w:tc>
-          <w:tcPr>
-            <w:tcW w:w="679" w:type="dxa"/>
-            <w:shd w:val="clear" w:color="auto" w:fill="auto"/>
-            <w:vAlign w:val="center"/>
-          </w:tcPr>
-          <w:p>
-            <w:pPr>
-              <w:rPr>
-                <w:color w:val="6D6D6D"/>
-              </w:rPr>
-            </w:pPr>
-          </w:p>
-        </w:tc>
-        <w:tc>
-          <w:tcPr>
-            <w:tcW w:w="2509" w:type="dxa"/>
-            <w:shd w:val="clear" w:color="auto" w:fill="auto"/>
-            <w:vAlign w:val="center"/>
-          </w:tcPr>
-          <w:p>
-            <w:pPr>
-              <w:rPr>
-                <w:rFonts w:hint="eastAsia" w:eastAsiaTheme="minorEastAsia"/>
-                <w:lang w:val="en-US" w:eastAsia="zh-CN"/>
-              </w:rPr>
-            </w:pPr>
-          </w:p>
-        </w:tc>
-      </w:tr>
-      <w:tr>
-        <w:tblPrEx>
-          <w:tblBorders>
-            <w:top w:val="single" w:color="auto" w:sz="4" w:space="0"/>
-            <w:left w:val="single" w:color="auto" w:sz="4" w:space="0"/>
-            <w:bottom w:val="single" w:color="auto" w:sz="4" w:space="0"/>
-            <w:right w:val="single" w:color="auto" w:sz="4" w:space="0"/>
-            <w:insideH w:val="single" w:color="auto" w:sz="4" w:space="0"/>
-            <w:insideV w:val="single" w:color="auto" w:sz="4" w:space="0"/>
-          </w:tblBorders>
-          <w:tblLayout w:type="fixed"/>
-          <w:tblCellMar>
-            <w:top w:w="0" w:type="dxa"/>
-            <w:left w:w="108" w:type="dxa"/>
-            <w:bottom w:w="0" w:type="dxa"/>
-            <w:right w:w="108" w:type="dxa"/>
-          </w:tblCellMar>
-        </w:tblPrEx>
-        <w:trPr>
-          <w:trHeight w:val="300" w:hRule="atLeast"/>
-        </w:trPr>
-        <w:tc>
-          <w:tcPr>
-            <w:tcW w:w="1560" w:type="dxa"/>
-            <w:shd w:val="clear" w:color="auto" w:fill="auto"/>
-            <w:vAlign w:val="center"/>
-          </w:tcPr>
-          <w:p>
-            <w:pPr>
-              <w:rPr>
-                <w:rFonts w:hint="eastAsia"/>
-                <w:lang w:val="en-US" w:eastAsia="zh-CN"/>
-              </w:rPr>
-            </w:pPr>
-            <w:r>
-              <w:rPr>
-                <w:rFonts w:hint="eastAsia"/>
-                <w:lang w:val="en-US" w:eastAsia="zh-CN"/>
-              </w:rPr>
-              <w:t>身份证号</w:t>
-            </w:r>
-          </w:p>
-        </w:tc>
-        <w:tc>
-          <w:tcPr>
-            <w:tcW w:w="2552" w:type="dxa"/>
-            <w:shd w:val="clear" w:color="auto" w:fill="auto"/>
-            <w:vAlign w:val="center"/>
-          </w:tcPr>
-          <w:p>
-            <w:pPr>
-              <w:rPr>
-                <w:rFonts w:hint="eastAsia"/>
-                <w:lang w:val="en-US" w:eastAsia="zh-CN"/>
-              </w:rPr>
-            </w:pPr>
-            <w:r>
-              <w:rPr>
-                <w:rFonts w:hint="eastAsia"/>
-                <w:lang w:val="en-US" w:eastAsia="zh-CN"/>
-              </w:rPr>
-              <w:t>ID_CARD</w:t>
-            </w:r>
-          </w:p>
-        </w:tc>
-        <w:tc>
-          <w:tcPr>
-            <w:tcW w:w="1702" w:type="dxa"/>
-            <w:shd w:val="clear" w:color="auto" w:fill="auto"/>
-            <w:vAlign w:val="center"/>
-          </w:tcPr>
-          <w:p>
-            <w:pPr>
-              <w:rPr>
-                <w:rFonts w:hint="eastAsia" w:eastAsiaTheme="minorEastAsia"/>
-                <w:lang w:val="en-US" w:eastAsia="zh-CN"/>
-              </w:rPr>
-            </w:pPr>
-            <w:r>
-              <w:t>VARCHAR2(</w:t>
-            </w:r>
-            <w:r>
-              <w:rPr>
-                <w:rFonts w:hint="eastAsia"/>
-                <w:lang w:val="en-US" w:eastAsia="zh-CN"/>
-              </w:rPr>
-              <w:t>20</w:t>
-            </w:r>
-            <w:r>
-              <w:t>)</w:t>
-            </w:r>
-          </w:p>
-        </w:tc>
-        <w:tc>
-          <w:tcPr>
-            <w:tcW w:w="709" w:type="dxa"/>
-            <w:shd w:val="clear" w:color="auto" w:fill="auto"/>
-            <w:vAlign w:val="center"/>
-          </w:tcPr>
-          <w:p>
-            <w:pPr>
-              <w:rPr>
-                <w:rFonts w:hint="eastAsia"/>
-                <w:lang w:val="en-US" w:eastAsia="zh-CN"/>
-              </w:rPr>
-            </w:pPr>
-            <w:r>
-              <w:rPr>
-                <w:rFonts w:hint="eastAsia"/>
-                <w:lang w:val="en-US" w:eastAsia="zh-CN"/>
-              </w:rPr>
-              <w:t>20</w:t>
-            </w:r>
-          </w:p>
-        </w:tc>
-        <w:tc>
-          <w:tcPr>
-            <w:tcW w:w="679" w:type="dxa"/>
-            <w:shd w:val="clear" w:color="auto" w:fill="auto"/>
-            <w:vAlign w:val="center"/>
-          </w:tcPr>
-          <w:p>
-            <w:pPr>
-              <w:rPr>
-                <w:color w:val="6D6D6D"/>
-              </w:rPr>
-            </w:pPr>
-          </w:p>
-        </w:tc>
-        <w:tc>
-          <w:tcPr>
-            <w:tcW w:w="2509" w:type="dxa"/>
-            <w:shd w:val="clear" w:color="auto" w:fill="auto"/>
-            <w:vAlign w:val="center"/>
-          </w:tcPr>
-          <w:p>
-            <w:pPr>
-              <w:rPr>
-                <w:rFonts w:hint="eastAsia"/>
-                <w:lang w:val="en-US" w:eastAsia="zh-CN"/>
-              </w:rPr>
-            </w:pPr>
-          </w:p>
-        </w:tc>
-      </w:tr>
-      <w:tr>
-        <w:tblPrEx>
-          <w:tblBorders>
-            <w:top w:val="single" w:color="auto" w:sz="4" w:space="0"/>
-            <w:left w:val="single" w:color="auto" w:sz="4" w:space="0"/>
-            <w:bottom w:val="single" w:color="auto" w:sz="4" w:space="0"/>
-            <w:right w:val="single" w:color="auto" w:sz="4" w:space="0"/>
-            <w:insideH w:val="single" w:color="auto" w:sz="4" w:space="0"/>
-            <w:insideV w:val="single" w:color="auto" w:sz="4" w:space="0"/>
-          </w:tblBorders>
-          <w:tblLayout w:type="fixed"/>
-          <w:tblCellMar>
-            <w:top w:w="0" w:type="dxa"/>
-            <w:left w:w="108" w:type="dxa"/>
-            <w:bottom w:w="0" w:type="dxa"/>
-            <w:right w:w="108" w:type="dxa"/>
-          </w:tblCellMar>
-        </w:tblPrEx>
-        <w:trPr>
-          <w:trHeight w:val="300" w:hRule="atLeast"/>
-        </w:trPr>
-        <w:tc>
-          <w:tcPr>
-            <w:tcW w:w="1560" w:type="dxa"/>
-            <w:shd w:val="clear" w:color="auto" w:fill="auto"/>
-            <w:vAlign w:val="center"/>
-          </w:tcPr>
-          <w:p>
-            <w:pPr>
-              <w:rPr>
-                <w:rFonts w:hint="eastAsia"/>
-                <w:lang w:val="en-US" w:eastAsia="zh-CN"/>
-              </w:rPr>
-            </w:pPr>
-            <w:r>
-              <w:rPr>
-                <w:rFonts w:hint="eastAsia"/>
-                <w:lang w:val="en-US" w:eastAsia="zh-CN"/>
-              </w:rPr>
-              <w:t>手机号</w:t>
-            </w:r>
-          </w:p>
-        </w:tc>
-        <w:tc>
-          <w:tcPr>
-            <w:tcW w:w="2552" w:type="dxa"/>
-            <w:shd w:val="clear" w:color="auto" w:fill="auto"/>
-            <w:vAlign w:val="center"/>
-          </w:tcPr>
-          <w:p>
-            <w:pPr>
-              <w:rPr>
-                <w:rFonts w:hint="eastAsia"/>
-                <w:lang w:val="en-US" w:eastAsia="zh-CN"/>
-              </w:rPr>
-            </w:pPr>
-            <w:r>
-              <w:rPr>
-                <w:rFonts w:hint="eastAsia"/>
-                <w:lang w:val="en-US" w:eastAsia="zh-CN"/>
-              </w:rPr>
-              <w:t>PHONE</w:t>
-            </w:r>
-          </w:p>
-        </w:tc>
-        <w:tc>
-          <w:tcPr>
-            <w:tcW w:w="1702" w:type="dxa"/>
-            <w:shd w:val="clear" w:color="auto" w:fill="auto"/>
-            <w:vAlign w:val="center"/>
-          </w:tcPr>
-          <w:p>
-            <w:pPr>
-              <w:rPr>
-                <w:rFonts w:hint="eastAsia"/>
-                <w:lang w:val="en-US" w:eastAsia="zh-CN"/>
-              </w:rPr>
-            </w:pPr>
-            <w:r>
-              <w:rPr>
-                <w:rFonts w:hint="eastAsia"/>
-                <w:lang w:val="en-US" w:eastAsia="zh-CN"/>
-              </w:rPr>
-              <w:t>NUMBER</w:t>
-            </w:r>
-          </w:p>
-        </w:tc>
-        <w:tc>
-          <w:tcPr>
-            <w:tcW w:w="709" w:type="dxa"/>
-            <w:shd w:val="clear" w:color="auto" w:fill="auto"/>
-            <w:vAlign w:val="center"/>
-          </w:tcPr>
-          <w:p>
-            <w:pPr>
-              <w:rPr>
-                <w:rFonts w:hint="eastAsia"/>
-                <w:lang w:val="en-US" w:eastAsia="zh-CN"/>
-              </w:rPr>
-            </w:pPr>
-          </w:p>
-        </w:tc>
-        <w:tc>
-          <w:tcPr>
-            <w:tcW w:w="679" w:type="dxa"/>
-            <w:shd w:val="clear" w:color="auto" w:fill="auto"/>
-            <w:vAlign w:val="center"/>
-          </w:tcPr>
-          <w:p>
-            <w:pPr>
-              <w:rPr>
-                <w:color w:val="6D6D6D"/>
-              </w:rPr>
-            </w:pPr>
-          </w:p>
-        </w:tc>
-        <w:tc>
-          <w:tcPr>
-            <w:tcW w:w="2509" w:type="dxa"/>
-            <w:shd w:val="clear" w:color="auto" w:fill="auto"/>
-            <w:vAlign w:val="center"/>
-          </w:tcPr>
-          <w:p>
-            <w:pPr>
-              <w:rPr>
-                <w:rFonts w:hint="eastAsia"/>
-                <w:lang w:val="en-US" w:eastAsia="zh-CN"/>
-              </w:rPr>
-            </w:pPr>
-          </w:p>
-        </w:tc>
-      </w:tr>
-      <w:tr>
-        <w:tblPrEx>
-          <w:tblBorders>
-            <w:top w:val="single" w:color="auto" w:sz="4" w:space="0"/>
-            <w:left w:val="single" w:color="auto" w:sz="4" w:space="0"/>
-            <w:bottom w:val="single" w:color="auto" w:sz="4" w:space="0"/>
-            <w:right w:val="single" w:color="auto" w:sz="4" w:space="0"/>
-            <w:insideH w:val="single" w:color="auto" w:sz="4" w:space="0"/>
-            <w:insideV w:val="single" w:color="auto" w:sz="4" w:space="0"/>
-          </w:tblBorders>
-          <w:tblLayout w:type="fixed"/>
-          <w:tblCellMar>
-            <w:top w:w="0" w:type="dxa"/>
-            <w:left w:w="108" w:type="dxa"/>
-            <w:bottom w:w="0" w:type="dxa"/>
-            <w:right w:w="108" w:type="dxa"/>
-          </w:tblCellMar>
-        </w:tblPrEx>
-        <w:trPr>
-          <w:trHeight w:val="300" w:hRule="atLeast"/>
-        </w:trPr>
-        <w:tc>
-          <w:tcPr>
-            <w:tcW w:w="1560" w:type="dxa"/>
-            <w:shd w:val="clear" w:color="auto" w:fill="auto"/>
-            <w:vAlign w:val="center"/>
-          </w:tcPr>
-          <w:p>
-            <w:pPr>
-              <w:rPr>
-                <w:rFonts w:hint="eastAsia"/>
-                <w:lang w:val="en-US" w:eastAsia="zh-CN"/>
-              </w:rPr>
-            </w:pPr>
-            <w:r>
-              <w:rPr>
-                <w:rFonts w:hint="eastAsia"/>
-                <w:lang w:val="en-US" w:eastAsia="zh-CN"/>
-              </w:rPr>
-              <w:t>密码</w:t>
-            </w:r>
-          </w:p>
-        </w:tc>
-        <w:tc>
-          <w:tcPr>
-            <w:tcW w:w="2552" w:type="dxa"/>
-            <w:shd w:val="clear" w:color="auto" w:fill="auto"/>
-            <w:vAlign w:val="center"/>
-          </w:tcPr>
-          <w:p>
-            <w:pPr>
-              <w:rPr>
-                <w:rFonts w:hint="eastAsia"/>
-                <w:lang w:val="en-US" w:eastAsia="zh-CN"/>
-              </w:rPr>
-            </w:pPr>
-            <w:r>
-              <w:rPr>
-                <w:rFonts w:hint="eastAsia"/>
-                <w:lang w:val="en-US" w:eastAsia="zh-CN"/>
-              </w:rPr>
-              <w:t>PASSWORD</w:t>
-            </w:r>
-          </w:p>
-        </w:tc>
-        <w:tc>
-          <w:tcPr>
-            <w:tcW w:w="1702" w:type="dxa"/>
-            <w:shd w:val="clear" w:color="auto" w:fill="auto"/>
-            <w:vAlign w:val="center"/>
-          </w:tcPr>
-          <w:p>
-            <w:pPr>
-              <w:rPr>
-                <w:rFonts w:hint="eastAsia"/>
-                <w:lang w:val="en-US" w:eastAsia="zh-CN"/>
-              </w:rPr>
-            </w:pPr>
-            <w:r>
-              <w:t>VARCHAR2(</w:t>
-            </w:r>
-            <w:r>
-              <w:rPr>
-                <w:rFonts w:hint="eastAsia"/>
-                <w:lang w:val="en-US" w:eastAsia="zh-CN"/>
-              </w:rPr>
-              <w:t>24</w:t>
-            </w:r>
-            <w:r>
-              <w:t>)</w:t>
-            </w:r>
-          </w:p>
-        </w:tc>
-        <w:tc>
-          <w:tcPr>
-            <w:tcW w:w="709" w:type="dxa"/>
-            <w:shd w:val="clear" w:color="auto" w:fill="auto"/>
-            <w:vAlign w:val="center"/>
-          </w:tcPr>
-          <w:p>
-            <w:pPr>
-              <w:rPr>
-                <w:rFonts w:hint="eastAsia"/>
-                <w:lang w:val="en-US" w:eastAsia="zh-CN"/>
-              </w:rPr>
-            </w:pPr>
-            <w:r>
-              <w:rPr>
-                <w:rFonts w:hint="eastAsia"/>
-                <w:lang w:val="en-US" w:eastAsia="zh-CN"/>
-              </w:rPr>
-              <w:t>24</w:t>
-            </w:r>
-          </w:p>
-        </w:tc>
-        <w:tc>
-          <w:tcPr>
-            <w:tcW w:w="679" w:type="dxa"/>
-            <w:shd w:val="clear" w:color="auto" w:fill="auto"/>
-            <w:vAlign w:val="center"/>
-          </w:tcPr>
-          <w:p>
-            <w:pPr>
-              <w:rPr>
-                <w:color w:val="6D6D6D"/>
-              </w:rPr>
-            </w:pPr>
-          </w:p>
-        </w:tc>
-        <w:tc>
-          <w:tcPr>
-            <w:tcW w:w="2509" w:type="dxa"/>
-            <w:shd w:val="clear" w:color="auto" w:fill="auto"/>
-            <w:vAlign w:val="center"/>
-          </w:tcPr>
-          <w:p>
-            <w:pPr>
-              <w:rPr>
-                <w:rFonts w:hint="eastAsia"/>
-                <w:lang w:val="en-US" w:eastAsia="zh-CN"/>
-              </w:rPr>
-            </w:pPr>
-          </w:p>
-        </w:tc>
-      </w:tr>
-      <w:tr>
-        <w:tblPrEx>
-          <w:tblBorders>
-            <w:top w:val="single" w:color="auto" w:sz="4" w:space="0"/>
-            <w:left w:val="single" w:color="auto" w:sz="4" w:space="0"/>
-            <w:bottom w:val="single" w:color="auto" w:sz="4" w:space="0"/>
-            <w:right w:val="single" w:color="auto" w:sz="4" w:space="0"/>
-            <w:insideH w:val="single" w:color="auto" w:sz="4" w:space="0"/>
-            <w:insideV w:val="single" w:color="auto" w:sz="4" w:space="0"/>
-          </w:tblBorders>
-          <w:tblLayout w:type="fixed"/>
-          <w:tblCellMar>
-            <w:top w:w="0" w:type="dxa"/>
-            <w:left w:w="108" w:type="dxa"/>
-            <w:bottom w:w="0" w:type="dxa"/>
-            <w:right w:w="108" w:type="dxa"/>
-          </w:tblCellMar>
-        </w:tblPrEx>
-        <w:trPr>
-          <w:trHeight w:val="300" w:hRule="atLeast"/>
-        </w:trPr>
-        <w:tc>
-          <w:tcPr>
-            <w:tcW w:w="1560" w:type="dxa"/>
-            <w:shd w:val="clear" w:color="auto" w:fill="auto"/>
-            <w:vAlign w:val="center"/>
-          </w:tcPr>
-          <w:p>
-            <w:pPr>
-              <w:rPr>
-                <w:rFonts w:hint="eastAsia"/>
-                <w:lang w:val="en-US" w:eastAsia="zh-CN"/>
-              </w:rPr>
-            </w:pPr>
-            <w:r>
-              <w:rPr>
-                <w:rFonts w:hint="eastAsia"/>
-                <w:lang w:val="en-US" w:eastAsia="zh-CN"/>
-              </w:rPr>
-              <w:t>邮箱</w:t>
-            </w:r>
-          </w:p>
-        </w:tc>
-        <w:tc>
-          <w:tcPr>
-            <w:tcW w:w="2552" w:type="dxa"/>
-            <w:shd w:val="clear" w:color="auto" w:fill="auto"/>
-            <w:vAlign w:val="center"/>
-          </w:tcPr>
-          <w:p>
-            <w:pPr>
-              <w:rPr>
-                <w:rFonts w:hint="eastAsia"/>
-                <w:lang w:val="en-US" w:eastAsia="zh-CN"/>
-              </w:rPr>
-            </w:pPr>
-            <w:r>
-              <w:rPr>
-                <w:rFonts w:hint="eastAsia"/>
-                <w:lang w:val="en-US" w:eastAsia="zh-CN"/>
-              </w:rPr>
-              <w:t>EMAIL</w:t>
-            </w:r>
-          </w:p>
-        </w:tc>
-        <w:tc>
-          <w:tcPr>
-            <w:tcW w:w="1702" w:type="dxa"/>
-            <w:shd w:val="clear" w:color="auto" w:fill="auto"/>
-            <w:vAlign w:val="center"/>
-          </w:tcPr>
-          <w:p>
-            <w:pPr>
-              <w:rPr>
-                <w:rFonts w:hint="eastAsia"/>
-                <w:lang w:val="en-US" w:eastAsia="zh-CN"/>
-              </w:rPr>
-            </w:pPr>
-            <w:r>
-              <w:t>VARCHAR2(</w:t>
-            </w:r>
-            <w:r>
-              <w:rPr>
-                <w:rFonts w:hint="eastAsia"/>
-                <w:lang w:val="en-US" w:eastAsia="zh-CN"/>
-              </w:rPr>
-              <w:t>40</w:t>
-            </w:r>
-            <w:r>
-              <w:t>)</w:t>
-            </w:r>
-          </w:p>
-        </w:tc>
-        <w:tc>
-          <w:tcPr>
-            <w:tcW w:w="709" w:type="dxa"/>
-            <w:shd w:val="clear" w:color="auto" w:fill="auto"/>
-            <w:vAlign w:val="center"/>
-          </w:tcPr>
-          <w:p>
-            <w:pPr>
-              <w:rPr>
-                <w:rFonts w:hint="eastAsia"/>
-                <w:lang w:val="en-US" w:eastAsia="zh-CN"/>
-              </w:rPr>
-            </w:pPr>
-            <w:r>
-              <w:rPr>
-                <w:rFonts w:hint="eastAsia"/>
-                <w:lang w:val="en-US" w:eastAsia="zh-CN"/>
-              </w:rPr>
-              <w:t>40</w:t>
-            </w:r>
-          </w:p>
-        </w:tc>
-        <w:tc>
-          <w:tcPr>
-            <w:tcW w:w="679" w:type="dxa"/>
-            <w:shd w:val="clear" w:color="auto" w:fill="auto"/>
-            <w:vAlign w:val="center"/>
-          </w:tcPr>
-          <w:p>
-            <w:pPr>
-              <w:rPr>
-                <w:color w:val="6D6D6D"/>
-              </w:rPr>
-            </w:pPr>
-          </w:p>
-        </w:tc>
-        <w:tc>
-          <w:tcPr>
-            <w:tcW w:w="2509" w:type="dxa"/>
-            <w:shd w:val="clear" w:color="auto" w:fill="auto"/>
-            <w:vAlign w:val="center"/>
-          </w:tcPr>
-          <w:p>
-            <w:pPr>
-              <w:rPr>
-                <w:rFonts w:hint="eastAsia"/>
-                <w:lang w:val="en-US" w:eastAsia="zh-CN"/>
-              </w:rPr>
-            </w:pPr>
-          </w:p>
-        </w:tc>
-      </w:tr>
-      <w:tr>
-        <w:tblPrEx>
-          <w:tblBorders>
-            <w:top w:val="single" w:color="auto" w:sz="4" w:space="0"/>
-            <w:left w:val="single" w:color="auto" w:sz="4" w:space="0"/>
-            <w:bottom w:val="single" w:color="auto" w:sz="4" w:space="0"/>
-            <w:right w:val="single" w:color="auto" w:sz="4" w:space="0"/>
-            <w:insideH w:val="single" w:color="auto" w:sz="4" w:space="0"/>
-            <w:insideV w:val="single" w:color="auto" w:sz="4" w:space="0"/>
-          </w:tblBorders>
-          <w:tblLayout w:type="fixed"/>
-          <w:tblCellMar>
-            <w:top w:w="0" w:type="dxa"/>
-            <w:left w:w="108" w:type="dxa"/>
-            <w:bottom w:w="0" w:type="dxa"/>
-            <w:right w:w="108" w:type="dxa"/>
-          </w:tblCellMar>
-        </w:tblPrEx>
-        <w:trPr>
-          <w:trHeight w:val="300" w:hRule="atLeast"/>
-        </w:trPr>
-        <w:tc>
-          <w:tcPr>
-            <w:tcW w:w="1560" w:type="dxa"/>
-            <w:shd w:val="clear" w:color="auto" w:fill="auto"/>
-            <w:vAlign w:val="center"/>
-          </w:tcPr>
-          <w:p>
-            <w:pPr>
-              <w:rPr>
-                <w:rFonts w:hint="eastAsia"/>
-                <w:lang w:val="en-US" w:eastAsia="zh-CN"/>
-              </w:rPr>
-            </w:pPr>
-            <w:r>
-              <w:rPr>
-                <w:rFonts w:hint="eastAsia"/>
-                <w:lang w:val="en-US" w:eastAsia="zh-CN"/>
-              </w:rPr>
-              <w:t>籍贯</w:t>
-            </w:r>
-          </w:p>
-        </w:tc>
-        <w:tc>
-          <w:tcPr>
-            <w:tcW w:w="2552" w:type="dxa"/>
-            <w:shd w:val="clear" w:color="auto" w:fill="auto"/>
-            <w:vAlign w:val="center"/>
-          </w:tcPr>
-          <w:p>
-            <w:pPr>
-              <w:rPr>
-                <w:rFonts w:hint="eastAsia"/>
-                <w:lang w:val="en-US" w:eastAsia="zh-CN"/>
-              </w:rPr>
-            </w:pPr>
-            <w:r>
-              <w:rPr>
-                <w:rFonts w:hint="eastAsia"/>
-                <w:lang w:val="en-US" w:eastAsia="zh-CN"/>
-              </w:rPr>
-              <w:t>NATIVE_PLACE</w:t>
-            </w:r>
-          </w:p>
-        </w:tc>
-        <w:tc>
-          <w:tcPr>
-            <w:tcW w:w="1702" w:type="dxa"/>
-            <w:shd w:val="clear" w:color="auto" w:fill="auto"/>
-            <w:vAlign w:val="center"/>
-          </w:tcPr>
-          <w:p>
-            <w:pPr>
-              <w:rPr>
-                <w:rFonts w:hint="eastAsia"/>
-                <w:lang w:val="en-US" w:eastAsia="zh-CN"/>
-              </w:rPr>
-            </w:pPr>
-            <w:r>
-              <w:t>VARCHAR2(</w:t>
-            </w:r>
-            <w:r>
-              <w:rPr>
-                <w:rFonts w:hint="eastAsia"/>
-                <w:lang w:val="en-US" w:eastAsia="zh-CN"/>
-              </w:rPr>
-              <w:t>100</w:t>
-            </w:r>
-            <w:r>
-              <w:t>)</w:t>
-            </w:r>
-          </w:p>
-        </w:tc>
-        <w:tc>
-          <w:tcPr>
-            <w:tcW w:w="709" w:type="dxa"/>
-            <w:shd w:val="clear" w:color="auto" w:fill="auto"/>
-            <w:vAlign w:val="center"/>
-          </w:tcPr>
-          <w:p>
-            <w:pPr>
-              <w:rPr>
-                <w:rFonts w:hint="eastAsia"/>
-                <w:lang w:val="en-US" w:eastAsia="zh-CN"/>
-              </w:rPr>
-            </w:pPr>
-            <w:r>
-              <w:rPr>
-                <w:rFonts w:hint="eastAsia"/>
-                <w:lang w:val="en-US" w:eastAsia="zh-CN"/>
-              </w:rPr>
-              <w:t>100</w:t>
-            </w:r>
-          </w:p>
-        </w:tc>
-        <w:tc>
-          <w:tcPr>
-            <w:tcW w:w="679" w:type="dxa"/>
-            <w:shd w:val="clear" w:color="auto" w:fill="auto"/>
-            <w:vAlign w:val="center"/>
-          </w:tcPr>
-          <w:p>
-            <w:pPr>
-              <w:rPr>
-                <w:color w:val="6D6D6D"/>
-              </w:rPr>
-            </w:pPr>
-          </w:p>
-        </w:tc>
-        <w:tc>
-          <w:tcPr>
-            <w:tcW w:w="2509" w:type="dxa"/>
-            <w:shd w:val="clear" w:color="auto" w:fill="auto"/>
-            <w:vAlign w:val="center"/>
-          </w:tcPr>
-          <w:p>
-            <w:pPr>
-              <w:rPr>
-                <w:rFonts w:hint="eastAsia"/>
-                <w:lang w:val="en-US" w:eastAsia="zh-CN"/>
-              </w:rPr>
-            </w:pPr>
-          </w:p>
-        </w:tc>
-      </w:tr>
-      <w:tr>
-        <w:tblPrEx>
-          <w:tblBorders>
-            <w:top w:val="single" w:color="auto" w:sz="4" w:space="0"/>
-            <w:left w:val="single" w:color="auto" w:sz="4" w:space="0"/>
-            <w:bottom w:val="single" w:color="auto" w:sz="4" w:space="0"/>
-            <w:right w:val="single" w:color="auto" w:sz="4" w:space="0"/>
-            <w:insideH w:val="single" w:color="auto" w:sz="4" w:space="0"/>
-            <w:insideV w:val="single" w:color="auto" w:sz="4" w:space="0"/>
-          </w:tblBorders>
-          <w:tblLayout w:type="fixed"/>
-          <w:tblCellMar>
-            <w:top w:w="0" w:type="dxa"/>
-            <w:left w:w="108" w:type="dxa"/>
-            <w:bottom w:w="0" w:type="dxa"/>
-            <w:right w:w="108" w:type="dxa"/>
-          </w:tblCellMar>
-        </w:tblPrEx>
-        <w:trPr>
-          <w:trHeight w:val="300" w:hRule="atLeast"/>
-        </w:trPr>
-        <w:tc>
-          <w:tcPr>
-            <w:tcW w:w="1560" w:type="dxa"/>
-            <w:shd w:val="clear" w:color="auto" w:fill="auto"/>
-            <w:vAlign w:val="center"/>
-          </w:tcPr>
-          <w:p>
-            <w:pPr>
-              <w:rPr>
-                <w:rFonts w:hint="eastAsia"/>
-                <w:lang w:val="en-US" w:eastAsia="zh-CN"/>
-              </w:rPr>
-            </w:pPr>
-            <w:r>
-              <w:rPr>
-                <w:rFonts w:hint="eastAsia"/>
-                <w:lang w:val="en-US" w:eastAsia="zh-CN"/>
-              </w:rPr>
-              <w:t>住址</w:t>
-            </w:r>
-          </w:p>
-        </w:tc>
-        <w:tc>
-          <w:tcPr>
-            <w:tcW w:w="2552" w:type="dxa"/>
-            <w:shd w:val="clear" w:color="auto" w:fill="auto"/>
-            <w:vAlign w:val="center"/>
-          </w:tcPr>
-          <w:p>
-            <w:pPr>
-              <w:rPr>
-                <w:rFonts w:hint="eastAsia"/>
-                <w:lang w:val="en-US" w:eastAsia="zh-CN"/>
-              </w:rPr>
-            </w:pPr>
-            <w:r>
-              <w:rPr>
-                <w:rFonts w:hint="eastAsia"/>
-                <w:lang w:val="en-US" w:eastAsia="zh-CN"/>
-              </w:rPr>
-              <w:t>ADDRESS</w:t>
-            </w:r>
-          </w:p>
-        </w:tc>
-        <w:tc>
-          <w:tcPr>
-            <w:tcW w:w="1702" w:type="dxa"/>
-            <w:shd w:val="clear" w:color="auto" w:fill="auto"/>
-            <w:vAlign w:val="center"/>
-          </w:tcPr>
-          <w:p>
-            <w:pPr>
-              <w:rPr>
-                <w:rFonts w:hint="eastAsia"/>
-                <w:lang w:val="en-US" w:eastAsia="zh-CN"/>
-              </w:rPr>
-            </w:pPr>
-            <w:r>
-              <w:t>VARCHAR2(</w:t>
-            </w:r>
-            <w:r>
-              <w:rPr>
-                <w:rFonts w:hint="eastAsia"/>
-                <w:lang w:val="en-US" w:eastAsia="zh-CN"/>
-              </w:rPr>
-              <w:t>150</w:t>
-            </w:r>
-            <w:r>
-              <w:t>)</w:t>
-            </w:r>
-          </w:p>
-        </w:tc>
-        <w:tc>
-          <w:tcPr>
-            <w:tcW w:w="709" w:type="dxa"/>
-            <w:shd w:val="clear" w:color="auto" w:fill="auto"/>
-            <w:vAlign w:val="center"/>
-          </w:tcPr>
-          <w:p>
-            <w:pPr>
-              <w:rPr>
-                <w:rFonts w:hint="eastAsia"/>
-                <w:lang w:val="en-US" w:eastAsia="zh-CN"/>
-              </w:rPr>
-            </w:pPr>
-            <w:r>
-              <w:rPr>
-                <w:rFonts w:hint="eastAsia"/>
-                <w:lang w:val="en-US" w:eastAsia="zh-CN"/>
-              </w:rPr>
-              <w:t>150</w:t>
-            </w:r>
-          </w:p>
-        </w:tc>
-        <w:tc>
-          <w:tcPr>
-            <w:tcW w:w="679" w:type="dxa"/>
-            <w:shd w:val="clear" w:color="auto" w:fill="auto"/>
-            <w:vAlign w:val="center"/>
-          </w:tcPr>
-          <w:p>
-            <w:pPr>
-              <w:rPr>
-                <w:color w:val="6D6D6D"/>
-              </w:rPr>
-            </w:pPr>
-          </w:p>
-        </w:tc>
-        <w:tc>
-          <w:tcPr>
-            <w:tcW w:w="2509" w:type="dxa"/>
-            <w:shd w:val="clear" w:color="auto" w:fill="auto"/>
-            <w:vAlign w:val="center"/>
-          </w:tcPr>
-          <w:p>
-            <w:pPr>
-              <w:rPr>
-                <w:rFonts w:hint="eastAsia"/>
-                <w:lang w:val="en-US" w:eastAsia="zh-CN"/>
-              </w:rPr>
-            </w:pPr>
-          </w:p>
-        </w:tc>
-      </w:tr>
-      <w:tr>
-        <w:tblPrEx>
-          <w:tblBorders>
-            <w:top w:val="single" w:color="auto" w:sz="4" w:space="0"/>
-            <w:left w:val="single" w:color="auto" w:sz="4" w:space="0"/>
-            <w:bottom w:val="single" w:color="auto" w:sz="4" w:space="0"/>
-            <w:right w:val="single" w:color="auto" w:sz="4" w:space="0"/>
-            <w:insideH w:val="single" w:color="auto" w:sz="4" w:space="0"/>
-            <w:insideV w:val="single" w:color="auto" w:sz="4" w:space="0"/>
-          </w:tblBorders>
-          <w:tblLayout w:type="fixed"/>
-          <w:tblCellMar>
-            <w:top w:w="0" w:type="dxa"/>
-            <w:left w:w="108" w:type="dxa"/>
-            <w:bottom w:w="0" w:type="dxa"/>
-            <w:right w:w="108" w:type="dxa"/>
-          </w:tblCellMar>
-        </w:tblPrEx>
-        <w:trPr>
-          <w:trHeight w:val="300" w:hRule="atLeast"/>
-        </w:trPr>
-        <w:tc>
-          <w:tcPr>
-            <w:tcW w:w="1560" w:type="dxa"/>
-            <w:shd w:val="clear" w:color="auto" w:fill="auto"/>
-            <w:vAlign w:val="center"/>
-          </w:tcPr>
-          <w:p>
-            <w:pPr>
-              <w:rPr>
-                <w:rFonts w:hint="eastAsia"/>
-                <w:lang w:val="en-US" w:eastAsia="zh-CN"/>
-              </w:rPr>
-            </w:pPr>
-            <w:r>
-              <w:rPr>
-                <w:rFonts w:hint="eastAsia"/>
-                <w:lang w:val="en-US" w:eastAsia="zh-CN"/>
-              </w:rPr>
-              <w:t>注册设备</w:t>
-            </w:r>
-          </w:p>
-        </w:tc>
-        <w:tc>
-          <w:tcPr>
-            <w:tcW w:w="2552" w:type="dxa"/>
-            <w:shd w:val="clear" w:color="auto" w:fill="auto"/>
-            <w:vAlign w:val="center"/>
-          </w:tcPr>
-          <w:p>
-            <w:pPr>
-              <w:rPr>
-                <w:rFonts w:hint="eastAsia"/>
-                <w:lang w:val="en-US" w:eastAsia="zh-CN"/>
-              </w:rPr>
-            </w:pPr>
-            <w:r>
-              <w:rPr>
-                <w:rFonts w:hint="eastAsia"/>
-                <w:lang w:val="en-US" w:eastAsia="zh-CN"/>
-              </w:rPr>
-              <w:t>DEVICE</w:t>
-            </w:r>
-          </w:p>
-        </w:tc>
-        <w:tc>
-          <w:tcPr>
-            <w:tcW w:w="1702" w:type="dxa"/>
-            <w:shd w:val="clear" w:color="auto" w:fill="auto"/>
-            <w:vAlign w:val="center"/>
-          </w:tcPr>
-          <w:p>
-            <w:r>
-              <w:t>VARCHAR2(</w:t>
-            </w:r>
-            <w:r>
-              <w:rPr>
-                <w:rFonts w:hint="eastAsia"/>
-                <w:lang w:val="en-US" w:eastAsia="zh-CN"/>
-              </w:rPr>
-              <w:t>10</w:t>
-            </w:r>
-            <w:r>
-              <w:t>)</w:t>
-            </w:r>
-          </w:p>
-        </w:tc>
-        <w:tc>
-          <w:tcPr>
-            <w:tcW w:w="709" w:type="dxa"/>
-            <w:shd w:val="clear" w:color="auto" w:fill="auto"/>
-            <w:vAlign w:val="center"/>
-          </w:tcPr>
-          <w:p>
-            <w:pPr>
-              <w:rPr>
-                <w:rFonts w:hint="eastAsia"/>
-                <w:lang w:val="en-US" w:eastAsia="zh-CN"/>
-              </w:rPr>
-            </w:pPr>
-            <w:r>
-              <w:rPr>
-                <w:rFonts w:hint="eastAsia"/>
-                <w:lang w:val="en-US" w:eastAsia="zh-CN"/>
-              </w:rPr>
-              <w:t>10</w:t>
-            </w:r>
-          </w:p>
-        </w:tc>
-        <w:tc>
-          <w:tcPr>
-            <w:tcW w:w="679" w:type="dxa"/>
-            <w:shd w:val="clear" w:color="auto" w:fill="auto"/>
-            <w:vAlign w:val="center"/>
-          </w:tcPr>
-          <w:p>
-            <w:pPr>
-              <w:rPr>
-                <w:color w:val="6D6D6D"/>
-              </w:rPr>
-            </w:pPr>
-          </w:p>
-        </w:tc>
-        <w:tc>
-          <w:tcPr>
-            <w:tcW w:w="2509" w:type="dxa"/>
-            <w:shd w:val="clear" w:color="auto" w:fill="auto"/>
-            <w:vAlign w:val="center"/>
-          </w:tcPr>
-          <w:p>
-            <w:pPr>
-              <w:rPr>
-                <w:rFonts w:hint="eastAsia"/>
-                <w:lang w:val="en-US" w:eastAsia="zh-CN"/>
-              </w:rPr>
-            </w:pPr>
-          </w:p>
-        </w:tc>
-      </w:tr>
-      <w:tr>
-        <w:tblPrEx>
-          <w:tblBorders>
-            <w:top w:val="single" w:color="auto" w:sz="4" w:space="0"/>
-            <w:left w:val="single" w:color="auto" w:sz="4" w:space="0"/>
-            <w:bottom w:val="single" w:color="auto" w:sz="4" w:space="0"/>
-            <w:right w:val="single" w:color="auto" w:sz="4" w:space="0"/>
-            <w:insideH w:val="single" w:color="auto" w:sz="4" w:space="0"/>
-            <w:insideV w:val="single" w:color="auto" w:sz="4" w:space="0"/>
-          </w:tblBorders>
-          <w:tblLayout w:type="fixed"/>
-          <w:tblCellMar>
-            <w:top w:w="0" w:type="dxa"/>
-            <w:left w:w="108" w:type="dxa"/>
-            <w:bottom w:w="0" w:type="dxa"/>
-            <w:right w:w="108" w:type="dxa"/>
-          </w:tblCellMar>
-        </w:tblPrEx>
-        <w:trPr>
-          <w:trHeight w:val="300" w:hRule="atLeast"/>
-        </w:trPr>
-        <w:tc>
-          <w:tcPr>
-            <w:tcW w:w="1560" w:type="dxa"/>
-            <w:shd w:val="clear" w:color="auto" w:fill="auto"/>
-            <w:vAlign w:val="center"/>
-          </w:tcPr>
-          <w:p>
-            <w:pPr>
-              <w:rPr>
-                <w:rFonts w:hint="eastAsia"/>
-                <w:lang w:val="en-US" w:eastAsia="zh-CN"/>
-              </w:rPr>
-            </w:pPr>
-            <w:r>
-              <w:rPr>
-                <w:rFonts w:hint="eastAsia"/>
-                <w:lang w:val="en-US" w:eastAsia="zh-CN"/>
-              </w:rPr>
-              <w:t>登录时间</w:t>
-            </w:r>
-          </w:p>
-        </w:tc>
-        <w:tc>
-          <w:tcPr>
-            <w:tcW w:w="2552" w:type="dxa"/>
-            <w:shd w:val="clear" w:color="auto" w:fill="auto"/>
-            <w:vAlign w:val="center"/>
-          </w:tcPr>
-          <w:p>
-            <w:pPr>
-              <w:rPr>
-                <w:rFonts w:hint="eastAsia"/>
-                <w:lang w:val="en-US" w:eastAsia="zh-CN"/>
-              </w:rPr>
-            </w:pPr>
-            <w:r>
-              <w:rPr>
-                <w:rFonts w:hint="eastAsia"/>
-                <w:lang w:val="en-US" w:eastAsia="zh-CN"/>
-              </w:rPr>
-              <w:t>LAST_LOGIN_TIME</w:t>
-            </w:r>
-          </w:p>
-        </w:tc>
-        <w:tc>
-          <w:tcPr>
-            <w:tcW w:w="1702" w:type="dxa"/>
-            <w:shd w:val="clear" w:color="auto" w:fill="auto"/>
-            <w:vAlign w:val="center"/>
-          </w:tcPr>
-          <w:p>
-            <w:r>
-              <w:t>TIMESTAMP(6)</w:t>
-            </w:r>
-          </w:p>
-        </w:tc>
-        <w:tc>
-          <w:tcPr>
-            <w:tcW w:w="709" w:type="dxa"/>
-            <w:shd w:val="clear" w:color="auto" w:fill="auto"/>
-            <w:vAlign w:val="center"/>
-          </w:tcPr>
-          <w:p>
-            <w:pPr>
-              <w:rPr>
-                <w:rFonts w:hint="eastAsia"/>
-                <w:lang w:val="en-US" w:eastAsia="zh-CN"/>
-              </w:rPr>
-            </w:pPr>
-            <w:r>
-              <w:rPr>
-                <w:rFonts w:hint="eastAsia"/>
-                <w:lang w:val="en-US" w:eastAsia="zh-CN"/>
-              </w:rPr>
-              <w:t>6</w:t>
-            </w:r>
-          </w:p>
-        </w:tc>
-        <w:tc>
-          <w:tcPr>
-            <w:tcW w:w="679" w:type="dxa"/>
-            <w:shd w:val="clear" w:color="auto" w:fill="auto"/>
-            <w:vAlign w:val="center"/>
-          </w:tcPr>
-          <w:p>
-            <w:pPr>
-              <w:rPr>
-                <w:color w:val="6D6D6D"/>
-              </w:rPr>
-            </w:pPr>
-          </w:p>
-        </w:tc>
-        <w:tc>
-          <w:tcPr>
-            <w:tcW w:w="2509" w:type="dxa"/>
-            <w:shd w:val="clear" w:color="auto" w:fill="auto"/>
-            <w:vAlign w:val="center"/>
-          </w:tcPr>
-          <w:p>
-            <w:pPr>
-              <w:rPr>
-                <w:rFonts w:hint="eastAsia"/>
-                <w:lang w:val="en-US" w:eastAsia="zh-CN"/>
-              </w:rPr>
-            </w:pPr>
-          </w:p>
-        </w:tc>
-      </w:tr>
-      <w:tr>
-        <w:tblPrEx>
-          <w:tblBorders>
-            <w:top w:val="single" w:color="auto" w:sz="4" w:space="0"/>
-            <w:left w:val="single" w:color="auto" w:sz="4" w:space="0"/>
-            <w:bottom w:val="single" w:color="auto" w:sz="4" w:space="0"/>
-            <w:right w:val="single" w:color="auto" w:sz="4" w:space="0"/>
-            <w:insideH w:val="single" w:color="auto" w:sz="4" w:space="0"/>
-            <w:insideV w:val="single" w:color="auto" w:sz="4" w:space="0"/>
-          </w:tblBorders>
-          <w:tblLayout w:type="fixed"/>
-          <w:tblCellMar>
-            <w:top w:w="0" w:type="dxa"/>
-            <w:left w:w="108" w:type="dxa"/>
-            <w:bottom w:w="0" w:type="dxa"/>
-            <w:right w:w="108" w:type="dxa"/>
-          </w:tblCellMar>
-        </w:tblPrEx>
-        <w:trPr>
-          <w:trHeight w:val="300" w:hRule="atLeast"/>
-        </w:trPr>
-        <w:tc>
-          <w:tcPr>
-            <w:tcW w:w="1560" w:type="dxa"/>
-            <w:shd w:val="clear" w:color="auto" w:fill="auto"/>
-            <w:vAlign w:val="center"/>
-          </w:tcPr>
-          <w:p>
-            <w:pPr>
-              <w:rPr>
-                <w:rFonts w:hint="eastAsia"/>
-                <w:lang w:val="en-US" w:eastAsia="zh-CN"/>
-              </w:rPr>
-            </w:pPr>
-            <w:r>
-              <w:rPr>
-                <w:rFonts w:hint="eastAsia"/>
-                <w:lang w:val="en-US" w:eastAsia="zh-CN"/>
-              </w:rPr>
-              <w:t>登录地址</w:t>
-            </w:r>
-          </w:p>
-        </w:tc>
-        <w:tc>
-          <w:tcPr>
-            <w:tcW w:w="2552" w:type="dxa"/>
-            <w:shd w:val="clear" w:color="auto" w:fill="auto"/>
-            <w:vAlign w:val="center"/>
-          </w:tcPr>
-          <w:p>
-            <w:pPr>
-              <w:rPr>
-                <w:rFonts w:hint="eastAsia"/>
-                <w:lang w:val="en-US" w:eastAsia="zh-CN"/>
-              </w:rPr>
-            </w:pPr>
-            <w:r>
-              <w:rPr>
-                <w:rFonts w:hint="eastAsia"/>
-                <w:lang w:val="en-US" w:eastAsia="zh-CN"/>
-              </w:rPr>
-              <w:t>LAST_LOGIN_ADDRESS</w:t>
-            </w:r>
-          </w:p>
-        </w:tc>
-        <w:tc>
-          <w:tcPr>
-            <w:tcW w:w="1702" w:type="dxa"/>
-            <w:shd w:val="clear" w:color="auto" w:fill="auto"/>
-            <w:vAlign w:val="center"/>
-          </w:tcPr>
-          <w:p>
-            <w:r>
-              <w:t>VARCHAR2(</w:t>
-            </w:r>
-            <w:r>
-              <w:rPr>
-                <w:rFonts w:hint="eastAsia"/>
-                <w:lang w:val="en-US" w:eastAsia="zh-CN"/>
-              </w:rPr>
-              <w:t>100</w:t>
-            </w:r>
-            <w:r>
-              <w:t>)</w:t>
-            </w:r>
-          </w:p>
-        </w:tc>
-        <w:tc>
-          <w:tcPr>
-            <w:tcW w:w="709" w:type="dxa"/>
-            <w:shd w:val="clear" w:color="auto" w:fill="auto"/>
-            <w:vAlign w:val="center"/>
-          </w:tcPr>
-          <w:p>
-            <w:pPr>
-              <w:rPr>
-                <w:rFonts w:hint="eastAsia"/>
-                <w:lang w:val="en-US" w:eastAsia="zh-CN"/>
-              </w:rPr>
-            </w:pPr>
-            <w:r>
-              <w:rPr>
-                <w:rFonts w:hint="eastAsia"/>
-                <w:lang w:val="en-US" w:eastAsia="zh-CN"/>
-              </w:rPr>
-              <w:t>100</w:t>
-            </w:r>
-          </w:p>
-        </w:tc>
-        <w:tc>
-          <w:tcPr>
-            <w:tcW w:w="679" w:type="dxa"/>
-            <w:shd w:val="clear" w:color="auto" w:fill="auto"/>
-            <w:vAlign w:val="center"/>
-          </w:tcPr>
-          <w:p>
-            <w:pPr>
-              <w:rPr>
-                <w:color w:val="6D6D6D"/>
-              </w:rPr>
-            </w:pPr>
-          </w:p>
-        </w:tc>
-        <w:tc>
-          <w:tcPr>
-            <w:tcW w:w="2509" w:type="dxa"/>
-            <w:shd w:val="clear" w:color="auto" w:fill="auto"/>
-            <w:vAlign w:val="center"/>
-          </w:tcPr>
-          <w:p>
-            <w:pPr>
-              <w:rPr>
-                <w:rFonts w:hint="eastAsia"/>
-                <w:lang w:val="en-US" w:eastAsia="zh-CN"/>
-              </w:rPr>
-            </w:pPr>
-          </w:p>
-        </w:tc>
-      </w:tr>
-      <w:tr>
-        <w:tblPrEx>
-          <w:tblBorders>
-            <w:top w:val="single" w:color="auto" w:sz="4" w:space="0"/>
-            <w:left w:val="single" w:color="auto" w:sz="4" w:space="0"/>
-            <w:bottom w:val="single" w:color="auto" w:sz="4" w:space="0"/>
-            <w:right w:val="single" w:color="auto" w:sz="4" w:space="0"/>
-            <w:insideH w:val="single" w:color="auto" w:sz="4" w:space="0"/>
-            <w:insideV w:val="single" w:color="auto" w:sz="4" w:space="0"/>
-          </w:tblBorders>
-          <w:tblLayout w:type="fixed"/>
-          <w:tblCellMar>
-            <w:top w:w="0" w:type="dxa"/>
-            <w:left w:w="108" w:type="dxa"/>
-            <w:bottom w:w="0" w:type="dxa"/>
-            <w:right w:w="108" w:type="dxa"/>
-          </w:tblCellMar>
-        </w:tblPrEx>
-        <w:trPr>
-          <w:trHeight w:val="300" w:hRule="atLeast"/>
-        </w:trPr>
-        <w:tc>
-          <w:tcPr>
-            <w:tcW w:w="1560" w:type="dxa"/>
-            <w:shd w:val="clear" w:color="auto" w:fill="auto"/>
-            <w:vAlign w:val="center"/>
-          </w:tcPr>
-          <w:p>
-            <w:pPr>
-              <w:rPr>
-                <w:rFonts w:hint="eastAsia"/>
-                <w:lang w:val="en-US" w:eastAsia="zh-CN"/>
-              </w:rPr>
-            </w:pPr>
-            <w:r>
-              <w:rPr>
-                <w:rFonts w:hint="eastAsia"/>
-                <w:lang w:val="en-US" w:eastAsia="zh-CN"/>
-              </w:rPr>
-              <w:t>登录设备</w:t>
-            </w:r>
-          </w:p>
-        </w:tc>
-        <w:tc>
-          <w:tcPr>
-            <w:tcW w:w="2552" w:type="dxa"/>
-            <w:shd w:val="clear" w:color="auto" w:fill="auto"/>
-            <w:vAlign w:val="center"/>
-          </w:tcPr>
-          <w:p>
-            <w:pPr>
-              <w:rPr>
-                <w:rFonts w:hint="eastAsia"/>
-                <w:lang w:val="en-US" w:eastAsia="zh-CN"/>
-              </w:rPr>
-            </w:pPr>
-            <w:r>
-              <w:rPr>
-                <w:rFonts w:hint="eastAsia"/>
-                <w:lang w:val="en-US" w:eastAsia="zh-CN"/>
-              </w:rPr>
-              <w:t>LAST_LOGIN_DEVICE</w:t>
-            </w:r>
-          </w:p>
-        </w:tc>
-        <w:tc>
-          <w:tcPr>
-            <w:tcW w:w="1702" w:type="dxa"/>
-            <w:shd w:val="clear" w:color="auto" w:fill="auto"/>
-            <w:vAlign w:val="center"/>
-          </w:tcPr>
-          <w:p>
-            <w:r>
-              <w:t>VARCHAR2(</w:t>
-            </w:r>
-            <w:r>
-              <w:rPr>
-                <w:rFonts w:hint="eastAsia"/>
-                <w:lang w:val="en-US" w:eastAsia="zh-CN"/>
-              </w:rPr>
-              <w:t>10</w:t>
-            </w:r>
-            <w:r>
-              <w:t>)</w:t>
-            </w:r>
-          </w:p>
-        </w:tc>
-        <w:tc>
-          <w:tcPr>
-            <w:tcW w:w="709" w:type="dxa"/>
-            <w:shd w:val="clear" w:color="auto" w:fill="auto"/>
-            <w:vAlign w:val="center"/>
-          </w:tcPr>
-          <w:p>
-            <w:pPr>
-              <w:rPr>
-                <w:rFonts w:hint="eastAsia"/>
-                <w:lang w:val="en-US" w:eastAsia="zh-CN"/>
-              </w:rPr>
-            </w:pPr>
-            <w:r>
-              <w:rPr>
-                <w:rFonts w:hint="eastAsia"/>
-                <w:lang w:val="en-US" w:eastAsia="zh-CN"/>
-              </w:rPr>
-              <w:t>10</w:t>
-            </w:r>
-          </w:p>
-        </w:tc>
-        <w:tc>
-          <w:tcPr>
-            <w:tcW w:w="679" w:type="dxa"/>
-            <w:shd w:val="clear" w:color="auto" w:fill="auto"/>
-            <w:vAlign w:val="center"/>
-          </w:tcPr>
-          <w:p>
-            <w:pPr>
-              <w:rPr>
-                <w:color w:val="6D6D6D"/>
-              </w:rPr>
-            </w:pPr>
-          </w:p>
-        </w:tc>
-        <w:tc>
-          <w:tcPr>
-            <w:tcW w:w="2509" w:type="dxa"/>
-            <w:shd w:val="clear" w:color="auto" w:fill="auto"/>
-            <w:vAlign w:val="center"/>
-          </w:tcPr>
-          <w:p>
-            <w:pPr>
-              <w:rPr>
-                <w:rFonts w:hint="eastAsia"/>
-                <w:lang w:val="en-US" w:eastAsia="zh-CN"/>
-              </w:rPr>
-            </w:pPr>
-          </w:p>
-        </w:tc>
-      </w:tr>
-      <w:tr>
-        <w:tblPrEx>
-          <w:tblBorders>
-            <w:top w:val="single" w:color="auto" w:sz="4" w:space="0"/>
-            <w:left w:val="single" w:color="auto" w:sz="4" w:space="0"/>
-            <w:bottom w:val="single" w:color="auto" w:sz="4" w:space="0"/>
-            <w:right w:val="single" w:color="auto" w:sz="4" w:space="0"/>
-            <w:insideH w:val="single" w:color="auto" w:sz="4" w:space="0"/>
-            <w:insideV w:val="single" w:color="auto" w:sz="4" w:space="0"/>
-          </w:tblBorders>
-          <w:tblLayout w:type="fixed"/>
-          <w:tblCellMar>
-            <w:top w:w="0" w:type="dxa"/>
-            <w:left w:w="108" w:type="dxa"/>
-            <w:bottom w:w="0" w:type="dxa"/>
-            <w:right w:w="108" w:type="dxa"/>
-          </w:tblCellMar>
-        </w:tblPrEx>
-        <w:trPr>
-          <w:trHeight w:val="300" w:hRule="atLeast"/>
-        </w:trPr>
-        <w:tc>
-          <w:tcPr>
-            <w:tcW w:w="1560" w:type="dxa"/>
-            <w:shd w:val="clear" w:color="auto" w:fill="auto"/>
-            <w:vAlign w:val="center"/>
-          </w:tcPr>
-          <w:p>
-            <w:pPr>
-              <w:rPr>
-                <w:rFonts w:hint="eastAsia"/>
-                <w:lang w:val="en-US" w:eastAsia="zh-CN"/>
-              </w:rPr>
-            </w:pPr>
-            <w:r>
-              <w:rPr>
-                <w:rFonts w:hint="eastAsia"/>
-                <w:lang w:val="en-US" w:eastAsia="zh-CN"/>
-              </w:rPr>
-              <w:t>备注</w:t>
-            </w:r>
-          </w:p>
-        </w:tc>
-        <w:tc>
-          <w:tcPr>
-            <w:tcW w:w="2552" w:type="dxa"/>
-            <w:shd w:val="clear" w:color="auto" w:fill="auto"/>
-            <w:vAlign w:val="center"/>
-          </w:tcPr>
-          <w:p>
-            <w:pPr>
-              <w:rPr>
-                <w:rFonts w:hint="eastAsia"/>
-                <w:lang w:val="en-US" w:eastAsia="zh-CN"/>
-              </w:rPr>
-            </w:pPr>
-            <w:r>
-              <w:rPr>
-                <w:rFonts w:hint="eastAsia"/>
-                <w:lang w:val="en-US" w:eastAsia="zh-CN"/>
-              </w:rPr>
-              <w:t>REMARK</w:t>
-            </w:r>
-          </w:p>
-        </w:tc>
-        <w:tc>
-          <w:tcPr>
-            <w:tcW w:w="1702" w:type="dxa"/>
-            <w:shd w:val="clear" w:color="auto" w:fill="auto"/>
-            <w:vAlign w:val="center"/>
-          </w:tcPr>
-          <w:p>
-            <w:r>
-              <w:t>VARCHAR2(</w:t>
-            </w:r>
-            <w:r>
-              <w:rPr>
-                <w:rFonts w:hint="eastAsia"/>
-                <w:lang w:val="en-US" w:eastAsia="zh-CN"/>
-              </w:rPr>
-              <w:t>200</w:t>
-            </w:r>
-            <w:r>
-              <w:t>)</w:t>
-            </w:r>
-          </w:p>
-        </w:tc>
-        <w:tc>
-          <w:tcPr>
-            <w:tcW w:w="709" w:type="dxa"/>
-            <w:shd w:val="clear" w:color="auto" w:fill="auto"/>
-            <w:vAlign w:val="center"/>
-          </w:tcPr>
-          <w:p>
-            <w:pPr>
-              <w:rPr>
-                <w:rFonts w:hint="eastAsia"/>
-                <w:lang w:val="en-US" w:eastAsia="zh-CN"/>
-              </w:rPr>
-            </w:pPr>
-            <w:r>
-              <w:rPr>
-                <w:rFonts w:hint="eastAsia"/>
-                <w:lang w:val="en-US" w:eastAsia="zh-CN"/>
-              </w:rPr>
-              <w:t>200</w:t>
-            </w:r>
-          </w:p>
-        </w:tc>
-        <w:tc>
-          <w:tcPr>
-            <w:tcW w:w="679" w:type="dxa"/>
-            <w:shd w:val="clear" w:color="auto" w:fill="auto"/>
-            <w:vAlign w:val="center"/>
-          </w:tcPr>
-          <w:p>
-            <w:pPr>
-              <w:rPr>
-                <w:color w:val="6D6D6D"/>
-              </w:rPr>
-            </w:pPr>
-          </w:p>
-        </w:tc>
-        <w:tc>
-          <w:tcPr>
-            <w:tcW w:w="2509" w:type="dxa"/>
-            <w:shd w:val="clear" w:color="auto" w:fill="auto"/>
-            <w:vAlign w:val="center"/>
-          </w:tcPr>
-          <w:p>
-            <w:pPr>
-              <w:rPr>
-                <w:rFonts w:hint="eastAsia"/>
-                <w:lang w:val="en-US" w:eastAsia="zh-CN"/>
-              </w:rPr>
-            </w:pPr>
-          </w:p>
-        </w:tc>
-      </w:tr>
-    </w:tbl>
-    <w:p>
-      <w:pPr>
-        <w:rPr>
-          <w:rFonts w:hint="eastAsia"/>
-          <w:lang w:val="en-US" w:eastAsia="zh-CN"/>
-        </w:rPr>
-      </w:pPr>
-    </w:p>
-    <w:p>
-      <w:pPr>
-        <w:rPr>
-          <w:rFonts w:hint="eastAsia"/>
-          <w:lang w:val="en-US" w:eastAsia="zh-CN"/>
-        </w:rPr>
-      </w:pPr>
-    </w:p>
-    <w:p>
-      <w:pPr>
-        <w:pStyle w:val="5"/>
-        <w:rPr>
-          <w:rFonts w:hint="eastAsia"/>
-          <w:lang w:val="en-US" w:eastAsia="zh-CN"/>
-        </w:rPr>
-      </w:pPr>
-      <w:r>
-        <w:rPr>
-          <w:rFonts w:hint="eastAsia"/>
-          <w:lang w:val="en-US" w:eastAsia="zh-CN"/>
-        </w:rPr>
         <w:t>用户组SEC_GROUP</w:t>
       </w:r>
     </w:p>
@@ -23040,6 +19435,7 @@
         <w:tc>
           <w:tcPr>
             <w:tcW w:w="2509" w:type="dxa"/>
+            <w:vAlign w:val="top"/>
           </w:tcPr>
           <w:p>
             <w:pPr>
@@ -23047,6 +19443,13 @@
                 <w:color w:val="6D6D6D"/>
               </w:rPr>
             </w:pPr>
+            <w:r>
+              <w:rPr>
+                <w:rFonts w:hint="eastAsia"/>
+                <w:lang w:val="en-US" w:eastAsia="zh-CN"/>
+              </w:rPr>
+              <w:t>SEC_USER表user_id</w:t>
+            </w:r>
           </w:p>
         </w:tc>
       </w:tr>
@@ -24197,6 +20600,7 @@
         <w:tc>
           <w:tcPr>
             <w:tcW w:w="2509" w:type="dxa"/>
+            <w:vAlign w:val="top"/>
           </w:tcPr>
           <w:p>
             <w:pPr>
@@ -24204,6 +20608,13 @@
                 <w:color w:val="6D6D6D"/>
               </w:rPr>
             </w:pPr>
+            <w:r>
+              <w:rPr>
+                <w:rFonts w:hint="eastAsia"/>
+                <w:lang w:val="en-US" w:eastAsia="zh-CN"/>
+              </w:rPr>
+              <w:t>SEC_USER表user_id</w:t>
+            </w:r>
           </w:p>
         </w:tc>
       </w:tr>
@@ -24912,7 +21323,7 @@
                 <w:rFonts w:hint="eastAsia"/>
                 <w:lang w:val="en-US" w:eastAsia="zh-CN"/>
               </w:rPr>
-              <w:t>20</w:t>
+              <w:t>30</w:t>
             </w:r>
             <w:r>
               <w:t>)</w:t>
@@ -24937,7 +21348,7 @@
                 <w:rFonts w:hint="eastAsia"/>
                 <w:lang w:val="en-US" w:eastAsia="zh-CN"/>
               </w:rPr>
-              <w:t>20</w:t>
+              <w:t>30</w:t>
             </w:r>
           </w:p>
         </w:tc>
@@ -24972,6 +21383,94 @@
         </w:tc>
       </w:tr>
     </w:tbl>
+    <w:p>
+      <w:pPr>
+        <w:rPr>
+          <w:rFonts w:hint="eastAsia"/>
+          <w:lang w:val="en-US" w:eastAsia="zh-CN"/>
+        </w:rPr>
+      </w:pPr>
+    </w:p>
+    <w:p>
+      <w:pPr>
+        <w:rPr>
+          <w:rFonts w:hint="eastAsia"/>
+          <w:lang w:val="en-US" w:eastAsia="zh-CN"/>
+        </w:rPr>
+      </w:pPr>
+    </w:p>
+    <w:p>
+      <w:pPr>
+        <w:rPr>
+          <w:rFonts w:hint="eastAsia"/>
+          <w:lang w:val="en-US" w:eastAsia="zh-CN"/>
+        </w:rPr>
+      </w:pPr>
+    </w:p>
+    <w:p>
+      <w:pPr>
+        <w:rPr>
+          <w:rFonts w:hint="eastAsia"/>
+          <w:lang w:val="en-US" w:eastAsia="zh-CN"/>
+        </w:rPr>
+      </w:pPr>
+    </w:p>
+    <w:p>
+      <w:pPr>
+        <w:rPr>
+          <w:rFonts w:hint="eastAsia"/>
+          <w:lang w:val="en-US" w:eastAsia="zh-CN"/>
+        </w:rPr>
+      </w:pPr>
+    </w:p>
+    <w:p>
+      <w:pPr>
+        <w:rPr>
+          <w:rFonts w:hint="eastAsia"/>
+          <w:lang w:val="en-US" w:eastAsia="zh-CN"/>
+        </w:rPr>
+      </w:pPr>
+    </w:p>
+    <w:p>
+      <w:pPr>
+        <w:rPr>
+          <w:rFonts w:hint="eastAsia"/>
+          <w:lang w:val="en-US" w:eastAsia="zh-CN"/>
+        </w:rPr>
+      </w:pPr>
+    </w:p>
+    <w:p>
+      <w:pPr>
+        <w:rPr>
+          <w:rFonts w:hint="eastAsia"/>
+          <w:lang w:val="en-US" w:eastAsia="zh-CN"/>
+        </w:rPr>
+      </w:pPr>
+    </w:p>
+    <w:p>
+      <w:pPr>
+        <w:rPr>
+          <w:rFonts w:hint="eastAsia"/>
+          <w:lang w:val="en-US" w:eastAsia="zh-CN"/>
+        </w:rPr>
+      </w:pPr>
+    </w:p>
+    <w:p>
+      <w:pPr>
+        <w:rPr>
+          <w:rFonts w:hint="eastAsia"/>
+          <w:lang w:val="en-US" w:eastAsia="zh-CN"/>
+        </w:rPr>
+      </w:pPr>
+    </w:p>
+    <w:p>
+      <w:pPr>
+        <w:rPr>
+          <w:rFonts w:hint="eastAsia"/>
+          <w:lang w:val="en-US" w:eastAsia="zh-CN"/>
+        </w:rPr>
+      </w:pPr>
+    </w:p>
     <w:p>
       <w:pPr>
         <w:rPr>
@@ -25346,6 +21845,7 @@
         <w:tc>
           <w:tcPr>
             <w:tcW w:w="2509" w:type="dxa"/>
+            <w:vAlign w:val="top"/>
           </w:tcPr>
           <w:p>
             <w:pPr>
@@ -25353,6 +21853,13 @@
                 <w:color w:val="6D6D6D"/>
               </w:rPr>
             </w:pPr>
+            <w:r>
+              <w:rPr>
+                <w:rFonts w:hint="eastAsia"/>
+                <w:lang w:val="en-US" w:eastAsia="zh-CN"/>
+              </w:rPr>
+              <w:t>SEC_USER表user_id</w:t>
+            </w:r>
           </w:p>
         </w:tc>
       </w:tr>
@@ -25906,7 +22413,7 @@
                 <w:rFonts w:hint="eastAsia"/>
                 <w:lang w:val="en-US" w:eastAsia="zh-CN"/>
               </w:rPr>
-              <w:t>USER_ID</w:t>
+              <w:t>GROUP_ID</w:t>
             </w:r>
           </w:p>
         </w:tc>
@@ -25916,7 +22423,21 @@
             <w:shd w:val="clear" w:color="auto" w:fill="auto"/>
             <w:vAlign w:val="center"/>
           </w:tcPr>
-          <w:p/>
+          <w:p>
+            <w:r>
+              <w:t>VARCHAR2(</w:t>
+            </w:r>
+            <w:r>
+              <w:rPr>
+                <w:rFonts w:hint="eastAsia"/>
+                <w:lang w:val="en-US" w:eastAsia="zh-CN"/>
+              </w:rPr>
+              <w:t>32</w:t>
+            </w:r>
+            <w:r>
+              <w:t>)</w:t>
+            </w:r>
+          </w:p>
         </w:tc>
         <w:tc>
           <w:tcPr>
@@ -25931,6 +22452,13 @@
                 <w:lang w:val="en-US" w:eastAsia="zh-CN"/>
               </w:rPr>
             </w:pPr>
+            <w:r>
+              <w:rPr>
+                <w:rFonts w:hint="eastAsia"/>
+                <w:lang w:val="en-US" w:eastAsia="zh-CN"/>
+              </w:rPr>
+              <w:t>32</w:t>
+            </w:r>
           </w:p>
         </w:tc>
         <w:tc>
@@ -26031,7 +22559,7 @@
                 <w:rFonts w:hint="eastAsia"/>
                 <w:lang w:val="en-US" w:eastAsia="zh-CN"/>
               </w:rPr>
-              <w:t>NAME</w:t>
+              <w:t>ROLE_ID</w:t>
             </w:r>
           </w:p>
         </w:tc>
@@ -26050,7 +22578,7 @@
                 <w:rFonts w:hint="eastAsia"/>
                 <w:lang w:val="en-US" w:eastAsia="zh-CN"/>
               </w:rPr>
-              <w:t>20</w:t>
+              <w:t>32</w:t>
             </w:r>
             <w:r>
               <w:t>)</w:t>
@@ -26075,7 +22603,7 @@
                 <w:rFonts w:hint="eastAsia"/>
                 <w:lang w:val="en-US" w:eastAsia="zh-CN"/>
               </w:rPr>
-              <w:t>20</w:t>
+              <w:t>32</w:t>
             </w:r>
           </w:p>
         </w:tc>
@@ -26491,6 +23019,7 @@
         <w:tc>
           <w:tcPr>
             <w:tcW w:w="2509" w:type="dxa"/>
+            <w:vAlign w:val="top"/>
           </w:tcPr>
           <w:p>
             <w:pPr>
@@ -26498,6 +23027,13 @@
                 <w:color w:val="6D6D6D"/>
               </w:rPr>
             </w:pPr>
+            <w:r>
+              <w:rPr>
+                <w:rFonts w:hint="eastAsia"/>
+                <w:lang w:val="en-US" w:eastAsia="zh-CN"/>
+              </w:rPr>
+              <w:t>SEC_USER表user_id</w:t>
+            </w:r>
           </w:p>
         </w:tc>
       </w:tr>
@@ -27051,7 +23587,7 @@
                 <w:rFonts w:hint="eastAsia"/>
                 <w:lang w:val="en-US" w:eastAsia="zh-CN"/>
               </w:rPr>
-              <w:t>USER_ID</w:t>
+              <w:t>GROUP_ID</w:t>
             </w:r>
           </w:p>
         </w:tc>
@@ -27061,7 +23597,21 @@
             <w:shd w:val="clear" w:color="auto" w:fill="auto"/>
             <w:vAlign w:val="center"/>
           </w:tcPr>
-          <w:p/>
+          <w:p>
+            <w:r>
+              <w:t>VARCHAR2(</w:t>
+            </w:r>
+            <w:r>
+              <w:rPr>
+                <w:rFonts w:hint="eastAsia"/>
+                <w:lang w:val="en-US" w:eastAsia="zh-CN"/>
+              </w:rPr>
+              <w:t>32</w:t>
+            </w:r>
+            <w:r>
+              <w:t>)</w:t>
+            </w:r>
+          </w:p>
         </w:tc>
         <w:tc>
           <w:tcPr>
@@ -27076,6 +23626,13 @@
                 <w:lang w:val="en-US" w:eastAsia="zh-CN"/>
               </w:rPr>
             </w:pPr>
+            <w:r>
+              <w:rPr>
+                <w:rFonts w:hint="eastAsia"/>
+                <w:lang w:val="en-US" w:eastAsia="zh-CN"/>
+              </w:rPr>
+              <w:t>32</w:t>
+            </w:r>
           </w:p>
         </w:tc>
         <w:tc>
@@ -27176,7 +23733,7 @@
                 <w:rFonts w:hint="eastAsia"/>
                 <w:lang w:val="en-US" w:eastAsia="zh-CN"/>
               </w:rPr>
-              <w:t>NAME</w:t>
+              <w:t>USER_ID</w:t>
             </w:r>
           </w:p>
         </w:tc>
@@ -27195,7 +23752,7 @@
                 <w:rFonts w:hint="eastAsia"/>
                 <w:lang w:val="en-US" w:eastAsia="zh-CN"/>
               </w:rPr>
-              <w:t>20</w:t>
+              <w:t>32</w:t>
             </w:r>
             <w:r>
               <w:t>)</w:t>
@@ -27220,7 +23777,7 @@
                 <w:rFonts w:hint="eastAsia"/>
                 <w:lang w:val="en-US" w:eastAsia="zh-CN"/>
               </w:rPr>
-              <w:t>20</w:t>
+              <w:t>32</w:t>
             </w:r>
           </w:p>
         </w:tc>
@@ -27653,6 +24210,7 @@
         <w:tc>
           <w:tcPr>
             <w:tcW w:w="2509" w:type="dxa"/>
+            <w:vAlign w:val="top"/>
           </w:tcPr>
           <w:p>
             <w:pPr>
@@ -27660,6 +24218,13 @@
                 <w:color w:val="6D6D6D"/>
               </w:rPr>
             </w:pPr>
+            <w:r>
+              <w:rPr>
+                <w:rFonts w:hint="eastAsia"/>
+                <w:lang w:val="en-US" w:eastAsia="zh-CN"/>
+              </w:rPr>
+              <w:t>SEC_USER表user_id</w:t>
+            </w:r>
           </w:p>
         </w:tc>
       </w:tr>
@@ -28213,7 +24778,7 @@
                 <w:rFonts w:hint="eastAsia"/>
                 <w:lang w:val="en-US" w:eastAsia="zh-CN"/>
               </w:rPr>
-              <w:t>USER_ID</w:t>
+              <w:t>SOUCES_NAME</w:t>
             </w:r>
           </w:p>
         </w:tc>
@@ -28288,13 +24853,6 @@
                 <w:lang w:val="en-US" w:eastAsia="zh-CN"/>
               </w:rPr>
             </w:pPr>
-            <w:r>
-              <w:rPr>
-                <w:rFonts w:hint="eastAsia"/>
-                <w:lang w:val="en-US" w:eastAsia="zh-CN"/>
-              </w:rPr>
-              <w:t>SEC_GROUP的GROUP_ID</w:t>
-            </w:r>
           </w:p>
         </w:tc>
       </w:tr>
@@ -28359,7 +24917,7 @@
                 <w:rFonts w:hint="eastAsia"/>
                 <w:lang w:val="en-US" w:eastAsia="zh-CN"/>
               </w:rPr>
-              <w:t>ORGANIZATION_ID</w:t>
+              <w:t>PARTNER_ID</w:t>
             </w:r>
           </w:p>
         </w:tc>
@@ -28378,7 +24936,7 @@
                 <w:rFonts w:hint="eastAsia"/>
                 <w:lang w:val="en-US" w:eastAsia="zh-CN"/>
               </w:rPr>
-              <w:t>50</w:t>
+              <w:t>32</w:t>
             </w:r>
             <w:r>
               <w:t>)</w:t>
@@ -28517,7 +25075,7 @@
                 <w:rFonts w:hint="eastAsia"/>
                 <w:lang w:val="en-US" w:eastAsia="zh-CN"/>
               </w:rPr>
-              <w:t>20</w:t>
+              <w:t>50</w:t>
             </w:r>
             <w:r>
               <w:t>)</w:t>
@@ -28542,7 +25100,7 @@
                 <w:rFonts w:hint="eastAsia"/>
                 <w:lang w:val="en-US" w:eastAsia="zh-CN"/>
               </w:rPr>
-              <w:t>20</w:t>
+              <w:t>50</w:t>
             </w:r>
           </w:p>
         </w:tc>
@@ -28915,7 +25473,7 @@
                 <w:rFonts w:hint="eastAsia"/>
                 <w:lang w:val="en-US" w:eastAsia="zh-CN"/>
               </w:rPr>
-              <w:t>ICO</w:t>
+              <w:t>IMG</w:t>
             </w:r>
           </w:p>
         </w:tc>
@@ -29064,7 +25622,21 @@
             <w:shd w:val="clear" w:color="auto" w:fill="auto"/>
             <w:vAlign w:val="center"/>
           </w:tcPr>
-          <w:p/>
+          <w:p>
+            <w:r>
+              <w:t>VARCHAR2(</w:t>
+            </w:r>
+            <w:r>
+              <w:rPr>
+                <w:rFonts w:hint="eastAsia"/>
+                <w:lang w:val="en-US" w:eastAsia="zh-CN"/>
+              </w:rPr>
+              <w:t>10</w:t>
+            </w:r>
+            <w:r>
+              <w:t>)</w:t>
+            </w:r>
+          </w:p>
         </w:tc>
         <w:tc>
           <w:tcPr>
@@ -29079,6 +25651,15 @@
                 <w:lang w:val="en-US" w:eastAsia="zh-CN"/>
               </w:rPr>
             </w:pPr>
+            <w:r>
+              <w:rPr>
+                <w:rFonts w:hint="eastAsia"/>
+                <w:lang w:val="en-US" w:eastAsia="zh-CN"/>
+              </w:rPr>
+              <w:t>10</w:t>
+            </w:r>
+            <w:bookmarkStart w:id="0" w:name="_GoBack"/>
+            <w:bookmarkEnd w:id="0"/>
           </w:p>
         </w:tc>
         <w:tc>
@@ -29501,6 +26082,7 @@
         <w:tc>
           <w:tcPr>
             <w:tcW w:w="2509" w:type="dxa"/>
+            <w:vAlign w:val="top"/>
           </w:tcPr>
           <w:p>
             <w:pPr>
@@ -29508,6 +26090,13 @@
                 <w:color w:val="6D6D6D"/>
               </w:rPr>
             </w:pPr>
+            <w:r>
+              <w:rPr>
+                <w:rFonts w:hint="eastAsia"/>
+                <w:lang w:val="en-US" w:eastAsia="zh-CN"/>
+              </w:rPr>
+              <w:t>SEC_USER表user_id</w:t>
+            </w:r>
           </w:p>
         </w:tc>
       </w:tr>
